--- a/documentation/ls-tris.docx
+++ b/documentation/ls-tris.docx
@@ -81,6 +81,9 @@
         <w:t>(Lato server)</w:t>
       </w:r>
       <w:bookmarkEnd w:id="0"/>
+      <w:r>
+        <w:t>;</w:t>
+      </w:r>
     </w:p>
     <w:p>
       <w:pPr>
@@ -113,10 +116,10 @@
         <w:t xml:space="preserve"> e TCP</w:t>
       </w:r>
       <w:r>
-        <w:t xml:space="preserve"> </w:t>
-      </w:r>
-      <w:r>
-        <w:t>(Lato server)</w:t>
+        <w:t xml:space="preserve"> (Lato server)</w:t>
+      </w:r>
+      <w:r>
+        <w:t>;</w:t>
       </w:r>
     </w:p>
     <w:p>
@@ -150,115 +153,113 @@
         <w:t xml:space="preserve"> 20</w:t>
       </w:r>
       <w:r>
+        <w:t xml:space="preserve"> (Lato client)</w:t>
+      </w:r>
+      <w:r>
+        <w:t>.</w:t>
+      </w:r>
+    </w:p>
+    <w:p>
+      <w:r>
+        <w:t xml:space="preserve">L’intero </w:t>
+      </w:r>
+      <w:proofErr w:type="spellStart"/>
+      <w:r>
+        <w:t>stack</w:t>
+      </w:r>
+      <w:proofErr w:type="spellEnd"/>
+      <w:r>
+        <w:t xml:space="preserve"> è orchestrato con Docker e Docker Compose</w:t>
+      </w:r>
+      <w:r>
+        <w:t xml:space="preserve">. Inoltre, ci </w:t>
+      </w:r>
+      <w:r>
+        <w:t>si è</w:t>
+      </w:r>
+      <w:r>
+        <w:t xml:space="preserve"> avvalsi di NGINX per servire il </w:t>
+      </w:r>
+      <w:proofErr w:type="spellStart"/>
+      <w:r>
+        <w:t>frontend</w:t>
+      </w:r>
+      <w:proofErr w:type="spellEnd"/>
+      <w:r>
+        <w:t xml:space="preserve"> tramite container. </w:t>
+      </w:r>
+      <w:r>
+        <w:t xml:space="preserve">Sono stati predisposti </w:t>
+      </w:r>
+      <w:r>
+        <w:t>Bash S</w:t>
+      </w:r>
+      <w:r>
+        <w:t>cript</w:t>
+      </w:r>
+      <w:r>
+        <w:t xml:space="preserve">s e CMD Scripts </w:t>
+      </w:r>
+      <w:r>
+        <w:t>per avviare e fermare rapidamente i container.</w:t>
+      </w:r>
+    </w:p>
+    <w:p>
+      <w:r>
+        <w:t>L</w:t>
+      </w:r>
+      <w:r>
+        <w:t xml:space="preserve">o sviluppo </w:t>
+      </w:r>
+      <w:r>
+        <w:t xml:space="preserve">è stato effettuato </w:t>
+      </w:r>
+      <w:r>
+        <w:t xml:space="preserve">in un ambiente </w:t>
+      </w:r>
+      <w:proofErr w:type="spellStart"/>
+      <w:r>
+        <w:t>DevContainer</w:t>
+      </w:r>
+      <w:proofErr w:type="spellEnd"/>
+      <w:r>
+        <w:t xml:space="preserve"> integrato con Visual Studio Code.</w:t>
+      </w:r>
+      <w:r>
+        <w:t xml:space="preserve"> Inoltre, per </w:t>
+      </w:r>
+      <w:r>
+        <w:t xml:space="preserve">permettere un miglior sviluppo in team, ci siamo avvalsi dello strumento di </w:t>
+      </w:r>
+      <w:proofErr w:type="spellStart"/>
+      <w:r>
+        <w:t>versioning</w:t>
+      </w:r>
+      <w:proofErr w:type="spellEnd"/>
+      <w:r>
         <w:t xml:space="preserve"> </w:t>
       </w:r>
-      <w:r>
-        <w:t xml:space="preserve">(Lato </w:t>
-      </w:r>
-      <w:r>
-        <w:t>client</w:t>
-      </w:r>
-      <w:r>
-        <w:t>)</w:t>
-      </w:r>
-    </w:p>
-    <w:p>
-      <w:r>
-        <w:t xml:space="preserve">L’intero </w:t>
-      </w:r>
-      <w:proofErr w:type="spellStart"/>
-      <w:r>
-        <w:t>stack</w:t>
-      </w:r>
-      <w:proofErr w:type="spellEnd"/>
-      <w:r>
-        <w:t xml:space="preserve"> è orchestrato con Docker e Docker Compose</w:t>
-      </w:r>
-      <w:r>
-        <w:t xml:space="preserve">. Inoltre, ci siamo avvalsi di NGINX per servire il </w:t>
-      </w:r>
-      <w:proofErr w:type="spellStart"/>
-      <w:r>
-        <w:t>frontend</w:t>
-      </w:r>
-      <w:proofErr w:type="spellEnd"/>
-      <w:r>
-        <w:t xml:space="preserve"> tramite container. </w:t>
-      </w:r>
-      <w:r>
-        <w:t xml:space="preserve">Sono stati predisposti </w:t>
-      </w:r>
-      <w:r>
-        <w:t>Bash S</w:t>
-      </w:r>
-      <w:r>
-        <w:t>cript</w:t>
-      </w:r>
-      <w:r>
-        <w:t xml:space="preserve">s e CMD Scripts </w:t>
-      </w:r>
-      <w:r>
-        <w:t>per avviare e fermare rapidamente i container.</w:t>
-      </w:r>
-    </w:p>
-    <w:p>
-      <w:r>
-        <w:t>L</w:t>
-      </w:r>
-      <w:r>
-        <w:t xml:space="preserve">o sviluppo </w:t>
-      </w:r>
-      <w:r>
-        <w:t xml:space="preserve">è stato effettuato </w:t>
-      </w:r>
-      <w:r>
-        <w:t xml:space="preserve">in un ambiente </w:t>
-      </w:r>
-      <w:proofErr w:type="spellStart"/>
-      <w:r>
-        <w:t>DevContainer</w:t>
-      </w:r>
-      <w:proofErr w:type="spellEnd"/>
-      <w:r>
-        <w:t xml:space="preserve"> integrato con Visual Studio Code.</w:t>
-      </w:r>
-      <w:r>
-        <w:t xml:space="preserve"> Inoltre, per </w:t>
-      </w:r>
-      <w:r>
-        <w:t xml:space="preserve">permettere un miglior sviluppo in </w:t>
-      </w:r>
-      <w:proofErr w:type="gramStart"/>
-      <w:r>
-        <w:t>team</w:t>
-      </w:r>
-      <w:proofErr w:type="gramEnd"/>
-      <w:r>
-        <w:t xml:space="preserve">, ci siamo avvalsi dello strumento di </w:t>
-      </w:r>
-      <w:proofErr w:type="spellStart"/>
-      <w:r>
-        <w:t>versioning</w:t>
+      <w:proofErr w:type="spellStart"/>
+      <w:r>
+        <w:t>git</w:t>
+      </w:r>
+      <w:proofErr w:type="spellEnd"/>
+      <w:r>
+        <w:t xml:space="preserve">. L’intero progetto è in una repository remota </w:t>
+      </w:r>
+      <w:proofErr w:type="spellStart"/>
+      <w:r>
+        <w:t>hostata</w:t>
       </w:r>
       <w:proofErr w:type="spellEnd"/>
       <w:r>
         <w:t xml:space="preserve"> </w:t>
       </w:r>
-      <w:proofErr w:type="spellStart"/>
-      <w:r>
-        <w:t>git</w:t>
-      </w:r>
-      <w:proofErr w:type="spellEnd"/>
-      <w:r>
-        <w:t xml:space="preserve">. L’intero progetto è in una repository remota </w:t>
-      </w:r>
-      <w:proofErr w:type="spellStart"/>
-      <w:r>
-        <w:t>hostata</w:t>
-      </w:r>
-      <w:proofErr w:type="spellEnd"/>
-      <w:r>
-        <w:t xml:space="preserve"> da GitHub.</w:t>
+      <w:r>
+        <w:t>da</w:t>
+      </w:r>
+      <w:r>
+        <w:t xml:space="preserve"> GitHub.</w:t>
       </w:r>
     </w:p>
     <w:p>
@@ -306,7 +307,10 @@
       </w:r>
       <w:proofErr w:type="spellEnd"/>
       <w:r>
-        <w:t xml:space="preserve"> C,</w:t>
+        <w:t xml:space="preserve"> C</w:t>
+      </w:r>
+      <w:r>
+        <w:t>;</w:t>
       </w:r>
     </w:p>
     <w:p>
@@ -321,15 +325,10 @@
         <w:t>S</w:t>
       </w:r>
       <w:r>
-        <w:t xml:space="preserve">ia semplice da avviare e sviluppare in </w:t>
-      </w:r>
-      <w:proofErr w:type="gramStart"/>
-      <w:r>
-        <w:t>team</w:t>
-      </w:r>
-      <w:proofErr w:type="gramEnd"/>
-      <w:r>
-        <w:t>,</w:t>
+        <w:t>ia semplice da avviare e sviluppare in team</w:t>
+      </w:r>
+      <w:r>
+        <w:t>;</w:t>
       </w:r>
     </w:p>
     <w:p>
@@ -344,7 +343,16 @@
         <w:t>M</w:t>
       </w:r>
       <w:r>
-        <w:t>etta in evidenza buone pratiche per inizializzazione del database e gestione della concorrenza,</w:t>
+        <w:t xml:space="preserve">etta in evidenza buone pratiche </w:t>
+      </w:r>
+      <w:r>
+        <w:t xml:space="preserve">di programmazione </w:t>
+      </w:r>
+      <w:r>
+        <w:t>e gestione della concorrenza</w:t>
+      </w:r>
+      <w:r>
+        <w:t>.</w:t>
       </w:r>
     </w:p>
     <w:p>
@@ -365,7 +373,13 @@
         <w:t xml:space="preserve">Il sistema è suddiviso in tre componenti principali </w:t>
       </w:r>
       <w:r>
-        <w:t>che comunicano su due Docker Compose networks differenti</w:t>
+        <w:t xml:space="preserve">che </w:t>
+      </w:r>
+      <w:r>
+        <w:t>vivono</w:t>
+      </w:r>
+      <w:r>
+        <w:t xml:space="preserve"> su due Docker Compose networks differenti</w:t>
       </w:r>
       <w:r>
         <w:t>:</w:t>
@@ -402,7 +416,13 @@
       </w:r>
       <w:proofErr w:type="spellEnd"/>
       <w:r>
-        <w:t xml:space="preserve">; comunica via </w:t>
+        <w:t xml:space="preserve">; comunica </w:t>
+      </w:r>
+      <w:r>
+        <w:t xml:space="preserve">con messaggi JSON </w:t>
+      </w:r>
+      <w:r>
+        <w:t xml:space="preserve">via </w:t>
       </w:r>
       <w:proofErr w:type="spellStart"/>
       <w:r>
@@ -410,7 +430,13 @@
       </w:r>
       <w:proofErr w:type="spellEnd"/>
       <w:r>
-        <w:t xml:space="preserve"> con il bridge; styling realizzato con Sass; build servita da </w:t>
+        <w:t xml:space="preserve"> </w:t>
+      </w:r>
+      <w:r>
+        <w:t>tramite</w:t>
+      </w:r>
+      <w:r>
+        <w:t xml:space="preserve"> il bridge; styling realizzato con Sass; build servita da </w:t>
       </w:r>
       <w:r>
         <w:t xml:space="preserve">NGINX </w:t>
@@ -421,11 +447,9 @@
       <w:r>
         <w:t xml:space="preserve"> </w:t>
       </w:r>
-      <w:proofErr w:type="gramStart"/>
-      <w:r>
-        <w:t>E’</w:t>
-      </w:r>
-      <w:proofErr w:type="gramEnd"/>
+      <w:r>
+        <w:t>È</w:t>
+      </w:r>
       <w:r>
         <w:t xml:space="preserve"> nella </w:t>
       </w:r>
@@ -497,7 +521,13 @@
       </w:r>
       <w:proofErr w:type="spellEnd"/>
       <w:r>
-        <w:t xml:space="preserve"> C; si occupa traduzione dei messaggi e gestione </w:t>
+        <w:t xml:space="preserve"> C; si occupa </w:t>
+      </w:r>
+      <w:r>
+        <w:t xml:space="preserve">di </w:t>
+      </w:r>
+      <w:r>
+        <w:t xml:space="preserve">traduzione dei messaggi e gestione </w:t>
       </w:r>
       <w:r>
         <w:t xml:space="preserve">della </w:t>
@@ -508,11 +538,9 @@
       <w:r>
         <w:t xml:space="preserve"> </w:t>
       </w:r>
-      <w:proofErr w:type="gramStart"/>
-      <w:r>
-        <w:t>E’</w:t>
-      </w:r>
-      <w:proofErr w:type="gramEnd"/>
+      <w:r>
+        <w:t>È</w:t>
+      </w:r>
       <w:r>
         <w:t xml:space="preserve"> nella </w:t>
       </w:r>
@@ -580,11 +608,9 @@
       <w:r>
         <w:t xml:space="preserve"> </w:t>
       </w:r>
-      <w:proofErr w:type="gramStart"/>
-      <w:r>
-        <w:t>E’</w:t>
-      </w:r>
-      <w:proofErr w:type="gramEnd"/>
+      <w:r>
+        <w:t>È</w:t>
+      </w:r>
       <w:r>
         <w:t xml:space="preserve"> nella </w:t>
       </w:r>
@@ -621,10 +647,53 @@
       </w:r>
     </w:p>
     <w:p>
+      <w:r>
+        <w:t xml:space="preserve">La scelta di inserire bridge e </w:t>
+      </w:r>
+      <w:proofErr w:type="spellStart"/>
+      <w:r>
+        <w:t>backend</w:t>
+      </w:r>
+      <w:proofErr w:type="spellEnd"/>
+      <w:r>
+        <w:t xml:space="preserve"> sulla stessa </w:t>
+      </w:r>
+      <w:proofErr w:type="spellStart"/>
+      <w:r>
+        <w:t>docker</w:t>
+      </w:r>
+      <w:proofErr w:type="spellEnd"/>
+      <w:r>
+        <w:t xml:space="preserve"> network deriva dal fatto che in questo modo è possibile </w:t>
+      </w:r>
+      <w:r>
+        <w:t>sfruttare il D</w:t>
+      </w:r>
+      <w:r>
+        <w:t>ocker DNS per riferirsi all’altro container</w:t>
+      </w:r>
+      <w:r>
+        <w:t xml:space="preserve"> nella rete</w:t>
+      </w:r>
+      <w:r>
+        <w:t>, evitando così di dover impostare manualmente gli indirizzi IP</w:t>
+      </w:r>
+      <w:r>
+        <w:t xml:space="preserve"> per metterli in comunicazione</w:t>
+      </w:r>
+      <w:r>
+        <w:t>.</w:t>
+      </w:r>
+      <w:r>
+        <w:br w:type="page"/>
+      </w:r>
+    </w:p>
+    <w:p>
       <w:pPr>
         <w:pStyle w:val="Heading1"/>
       </w:pPr>
       <w:r>
+        <w:lastRenderedPageBreak/>
         <w:t>SCELTE TECNOLOGICHE</w:t>
       </w:r>
     </w:p>
@@ -632,22 +701,1193 @@
       <w:pPr>
         <w:pStyle w:val="Heading2"/>
       </w:pPr>
-      <w:r>
-        <w:t xml:space="preserve">C per il </w:t>
+      <w:proofErr w:type="spellStart"/>
+      <w:r>
+        <w:t>Backend</w:t>
+      </w:r>
+      <w:proofErr w:type="spellEnd"/>
+    </w:p>
+    <w:p>
+      <w:pPr>
+        <w:pStyle w:val="Heading3"/>
+      </w:pPr>
+      <w:r>
+        <w:t>Linguaggio C</w:t>
+      </w:r>
+    </w:p>
+    <w:p>
+      <w:r>
+        <w:t xml:space="preserve">Il linguaggio C è un linguaggio di programmazione a uso generale di natura imperativa e procedurale. </w:t>
+      </w:r>
+      <w:r>
+        <w:t>È un l</w:t>
+      </w:r>
+      <w:r>
+        <w:t xml:space="preserve">inguaggio di programmazione di </w:t>
+      </w:r>
+      <w:r>
+        <w:t>alto</w:t>
+      </w:r>
+      <w:r>
+        <w:t xml:space="preserve"> livello, potente e veloce, ideale per sistemi che richiedono controllo diretto su memoria e risorse.</w:t>
+      </w:r>
+    </w:p>
+    <w:p>
+      <w:r>
+        <w:t>U</w:t>
+      </w:r>
+      <w:r>
+        <w:t xml:space="preserve">n </w:t>
+      </w:r>
+      <w:r>
+        <w:t>controllo esplicito delle risorse e delle performance</w:t>
+      </w:r>
+      <w:r>
+        <w:t xml:space="preserve"> ha permesso di </w:t>
+      </w:r>
+      <w:r>
+        <w:t xml:space="preserve">ottenere un </w:t>
+      </w:r>
+      <w:r>
+        <w:t xml:space="preserve">basso overhead, </w:t>
+      </w:r>
+      <w:r>
+        <w:t>un’</w:t>
+      </w:r>
+      <w:r>
+        <w:t>esecuzione efficiente e maggiore controllo sulla gestione della concorrenza e dell’I/O di rete.</w:t>
+      </w:r>
+    </w:p>
+    <w:p>
+      <w:pPr>
+        <w:pStyle w:val="Heading3"/>
+      </w:pPr>
+      <w:r>
+        <w:t xml:space="preserve">Threading con </w:t>
+      </w:r>
+      <w:proofErr w:type="spellStart"/>
+      <w:r>
+        <w:t>pthreads</w:t>
+      </w:r>
+      <w:proofErr w:type="spellEnd"/>
+    </w:p>
+    <w:p>
+      <w:r>
+        <w:t xml:space="preserve">Gestire client multipli tramite </w:t>
+      </w:r>
+      <w:proofErr w:type="spellStart"/>
+      <w:r>
+        <w:t>thread</w:t>
+      </w:r>
+      <w:proofErr w:type="spellEnd"/>
+      <w:r>
+        <w:t xml:space="preserve"> p</w:t>
+      </w:r>
+      <w:r>
+        <w:t>ermette</w:t>
+      </w:r>
+      <w:r>
+        <w:t xml:space="preserve"> </w:t>
+      </w:r>
+      <w:r>
+        <w:t xml:space="preserve">al </w:t>
       </w:r>
       <w:proofErr w:type="spellStart"/>
       <w:r>
         <w:t>backend</w:t>
       </w:r>
       <w:proofErr w:type="spellEnd"/>
-    </w:p>
-    <w:p>
-      <w:r>
-        <w:t xml:space="preserve">Motivazione: controllo esplicito delle risorse e delle performance; linguaggio richiesto dal progetto; integrazione nativa con </w:t>
-      </w:r>
-      <w:proofErr w:type="spellStart"/>
-      <w:r>
-        <w:t>sqlite</w:t>
+      <w:r>
+        <w:t xml:space="preserve"> di servire più connessioni simultanee con bassa latenza</w:t>
+      </w:r>
+      <w:r>
+        <w:t xml:space="preserve">, dato che istanziare un nuovo </w:t>
+      </w:r>
+      <w:proofErr w:type="spellStart"/>
+      <w:r>
+        <w:t>thread</w:t>
+      </w:r>
+      <w:proofErr w:type="spellEnd"/>
+      <w:r>
+        <w:t xml:space="preserve"> è molto più veloce rispetto al creare un sottoprocesso. </w:t>
+      </w:r>
+    </w:p>
+    <w:p>
+      <w:r>
+        <w:t>In questo modo si ha un m</w:t>
+      </w:r>
+      <w:r>
+        <w:t>odello semplice da comprendere e ottimizzare</w:t>
+      </w:r>
+      <w:r>
+        <w:t>, con la</w:t>
+      </w:r>
+      <w:r>
+        <w:t xml:space="preserve"> possibilità di evolvere in un </w:t>
+      </w:r>
+      <w:proofErr w:type="spellStart"/>
+      <w:r>
+        <w:t>thread</w:t>
+      </w:r>
+      <w:proofErr w:type="spellEnd"/>
+      <w:r>
+        <w:t xml:space="preserve"> pool per carichi maggiori.</w:t>
+      </w:r>
+    </w:p>
+    <w:p>
+      <w:pPr>
+        <w:pStyle w:val="Heading3"/>
+        <w:rPr>
+          <w:lang w:val="en-GB"/>
+        </w:rPr>
+      </w:pPr>
+      <w:r>
+        <w:rPr>
+          <w:lang w:val="en-GB"/>
+        </w:rPr>
+        <w:t xml:space="preserve">JSON con </w:t>
+      </w:r>
+      <w:proofErr w:type="spellStart"/>
+      <w:r>
+        <w:rPr>
+          <w:lang w:val="en-GB"/>
+        </w:rPr>
+        <w:t>json</w:t>
+      </w:r>
+      <w:proofErr w:type="spellEnd"/>
+      <w:r>
+        <w:rPr>
+          <w:lang w:val="en-GB"/>
+        </w:rPr>
+        <w:t>-c</w:t>
+      </w:r>
+    </w:p>
+    <w:p>
+      <w:r>
+        <w:t xml:space="preserve">JSON </w:t>
+      </w:r>
+      <w:r>
+        <w:t>è un f</w:t>
+      </w:r>
+      <w:r>
+        <w:t>ormato leggero e leggibile per rappresentare dati strutturati, ampiamente usato per lo scambio di informazioni tra client e server.</w:t>
+      </w:r>
+      <w:r>
+        <w:t xml:space="preserve"> La scelta di usare la libreria </w:t>
+      </w:r>
+      <w:proofErr w:type="spellStart"/>
+      <w:r>
+        <w:t>json</w:t>
+      </w:r>
+      <w:proofErr w:type="spellEnd"/>
+      <w:r>
+        <w:t xml:space="preserve">-c è motivata dal fatto che </w:t>
+      </w:r>
+      <w:r>
+        <w:t xml:space="preserve">è </w:t>
+      </w:r>
+      <w:r>
+        <w:t>una libreria matura</w:t>
+      </w:r>
+      <w:r>
+        <w:t xml:space="preserve">, </w:t>
+      </w:r>
+      <w:r>
+        <w:t>leggera</w:t>
+      </w:r>
+      <w:r>
+        <w:t>,</w:t>
+      </w:r>
+      <w:r>
+        <w:t xml:space="preserve"> </w:t>
+      </w:r>
+      <w:r>
+        <w:t xml:space="preserve">con un’interfaccia </w:t>
+      </w:r>
+      <w:r>
+        <w:t>intuitiva</w:t>
+      </w:r>
+      <w:r>
+        <w:t xml:space="preserve"> e ben documentata</w:t>
+      </w:r>
+      <w:r>
+        <w:t>.</w:t>
+      </w:r>
+    </w:p>
+    <w:p>
+      <w:r>
+        <w:t xml:space="preserve">Grazie a una libreria </w:t>
+      </w:r>
+      <w:r>
+        <w:t>già ampiamente utilizzat</w:t>
+      </w:r>
+      <w:r>
+        <w:t>a</w:t>
+      </w:r>
+      <w:r>
+        <w:t xml:space="preserve"> e testat</w:t>
+      </w:r>
+      <w:r>
+        <w:t>a</w:t>
+      </w:r>
+      <w:r>
+        <w:t xml:space="preserve">, </w:t>
+      </w:r>
+      <w:r>
+        <w:t xml:space="preserve">è stato possibile serializzare e deserializzare JSON </w:t>
+      </w:r>
+      <w:r>
+        <w:t>nel contesto C in modo</w:t>
+      </w:r>
+      <w:r>
+        <w:t xml:space="preserve"> </w:t>
+      </w:r>
+      <w:r>
+        <w:t xml:space="preserve">semplice ed </w:t>
+      </w:r>
+      <w:r>
+        <w:t>efficiente.</w:t>
+      </w:r>
+    </w:p>
+    <w:p>
+      <w:pPr>
+        <w:pStyle w:val="Heading3"/>
+      </w:pPr>
+      <w:r>
+        <w:t xml:space="preserve">Database </w:t>
+      </w:r>
+      <w:r>
+        <w:t xml:space="preserve">embedded </w:t>
+      </w:r>
+      <w:proofErr w:type="spellStart"/>
+      <w:r>
+        <w:t>SQLite</w:t>
+      </w:r>
+      <w:proofErr w:type="spellEnd"/>
+    </w:p>
+    <w:p>
+      <w:proofErr w:type="spellStart"/>
+      <w:r>
+        <w:t>SQLite</w:t>
+      </w:r>
+      <w:proofErr w:type="spellEnd"/>
+      <w:r>
+        <w:t xml:space="preserve"> è un s</w:t>
+      </w:r>
+      <w:r>
+        <w:t>istema di gestione dati integrato direttamente nell'applicazione, che non richiede un server esterno e salva i dati in un file locale.</w:t>
+      </w:r>
+    </w:p>
+    <w:p>
+      <w:r>
+        <w:t>La scelta di usare un database embedded</w:t>
+      </w:r>
+      <w:r>
+        <w:t xml:space="preserve">, come </w:t>
+      </w:r>
+      <w:proofErr w:type="spellStart"/>
+      <w:r>
+        <w:t>SQLite</w:t>
+      </w:r>
+      <w:proofErr w:type="spellEnd"/>
+      <w:r>
+        <w:t>,</w:t>
+      </w:r>
+      <w:r>
+        <w:t xml:space="preserve"> è </w:t>
+      </w:r>
+      <w:r>
+        <w:t>motivata dal fatto che in questo modo è stato possibile integrare un database potente ed efficiente</w:t>
+      </w:r>
+      <w:r>
+        <w:t xml:space="preserve"> per applicazioni </w:t>
+      </w:r>
+      <w:proofErr w:type="spellStart"/>
+      <w:r>
+        <w:t>embed</w:t>
+      </w:r>
+      <w:proofErr w:type="spellEnd"/>
+      <w:r>
+        <w:t xml:space="preserve"> e locali</w:t>
+      </w:r>
+      <w:r>
+        <w:t xml:space="preserve">, </w:t>
+      </w:r>
+      <w:r>
+        <w:t>usufruendo di un’</w:t>
+      </w:r>
+      <w:r>
+        <w:t>estrema semplicità di configurazione</w:t>
+      </w:r>
+      <w:r>
+        <w:t>.</w:t>
+      </w:r>
+    </w:p>
+    <w:p>
+      <w:pPr>
+        <w:pStyle w:val="Heading2"/>
+        <w:rPr>
+          <w:lang w:val="en-GB"/>
+        </w:rPr>
+      </w:pPr>
+      <w:r>
+        <w:rPr>
+          <w:lang w:val="en-GB"/>
+        </w:rPr>
+        <w:t>Bridge</w:t>
+      </w:r>
+    </w:p>
+    <w:p>
+      <w:pPr>
+        <w:pStyle w:val="Heading3"/>
+        <w:rPr>
+          <w:lang w:val="en-GB"/>
+        </w:rPr>
+      </w:pPr>
+      <w:r>
+        <w:rPr>
+          <w:lang w:val="en-GB"/>
+        </w:rPr>
+        <w:t>Node/Express</w:t>
+      </w:r>
+    </w:p>
+    <w:p>
+      <w:proofErr w:type="spellStart"/>
+      <w:r>
+        <w:t>Node</w:t>
+      </w:r>
+      <w:proofErr w:type="spellEnd"/>
+      <w:r>
+        <w:t xml:space="preserve"> è una </w:t>
+      </w:r>
+      <w:r>
+        <w:t>p</w:t>
+      </w:r>
+      <w:r>
+        <w:t>iattaforma JavaScript lato server</w:t>
+      </w:r>
+      <w:r>
+        <w:t xml:space="preserve">, </w:t>
+      </w:r>
+      <w:r>
+        <w:t xml:space="preserve">tramite la quale viene utilizzato </w:t>
+      </w:r>
+      <w:r>
+        <w:t xml:space="preserve">Express, un </w:t>
+      </w:r>
+      <w:r>
+        <w:t>framework minimalista</w:t>
+      </w:r>
+      <w:r>
+        <w:t xml:space="preserve"> </w:t>
+      </w:r>
+      <w:r>
+        <w:t>per costruire API e gestire richieste HTTP/</w:t>
+      </w:r>
+      <w:proofErr w:type="spellStart"/>
+      <w:r>
+        <w:t>WebSocket</w:t>
+      </w:r>
+      <w:proofErr w:type="spellEnd"/>
+      <w:r>
+        <w:t xml:space="preserve"> in modo rapido ed efficiente.</w:t>
+      </w:r>
+    </w:p>
+    <w:p>
+      <w:r>
+        <w:t>Poiché i</w:t>
+      </w:r>
+      <w:r>
+        <w:t xml:space="preserve"> browser non supportano </w:t>
+      </w:r>
+      <w:proofErr w:type="spellStart"/>
+      <w:r>
+        <w:t>socket</w:t>
+      </w:r>
+      <w:proofErr w:type="spellEnd"/>
+      <w:r>
+        <w:t xml:space="preserve"> TCP </w:t>
+      </w:r>
+      <w:proofErr w:type="spellStart"/>
+      <w:r>
+        <w:t>raw</w:t>
+      </w:r>
+      <w:proofErr w:type="spellEnd"/>
+      <w:r>
+        <w:t xml:space="preserve">, si è reso necessario un </w:t>
+      </w:r>
+      <w:r>
+        <w:t xml:space="preserve">adattatore </w:t>
+      </w:r>
+      <w:proofErr w:type="spellStart"/>
+      <w:r>
+        <w:t>WebSocket</w:t>
+      </w:r>
+      <w:proofErr w:type="spellEnd"/>
+      <w:r>
+        <w:t xml:space="preserve"> </w:t>
+      </w:r>
+      <w:r>
+        <w:t>a</w:t>
+      </w:r>
+      <w:r>
+        <w:t xml:space="preserve"> TCP</w:t>
+      </w:r>
+      <w:r>
+        <w:t xml:space="preserve"> e viceversa</w:t>
+      </w:r>
+      <w:r>
+        <w:t>.</w:t>
+      </w:r>
+      <w:r>
+        <w:t xml:space="preserve"> </w:t>
+      </w:r>
+      <w:proofErr w:type="spellStart"/>
+      <w:r>
+        <w:t>Node</w:t>
+      </w:r>
+      <w:proofErr w:type="spellEnd"/>
+      <w:r>
+        <w:t xml:space="preserve"> è ideale per I/O asincrono e </w:t>
+      </w:r>
+      <w:proofErr w:type="spellStart"/>
+      <w:r>
+        <w:t>WebSocket</w:t>
+      </w:r>
+      <w:proofErr w:type="spellEnd"/>
+      <w:r>
+        <w:t xml:space="preserve">, permettendo uno </w:t>
+      </w:r>
+      <w:r>
+        <w:t xml:space="preserve">sviluppo rapido </w:t>
+      </w:r>
+      <w:r>
+        <w:t>e con</w:t>
+      </w:r>
+      <w:r>
+        <w:t xml:space="preserve"> ampio ecosistema per utilità (</w:t>
+      </w:r>
+      <w:proofErr w:type="spellStart"/>
+      <w:r>
+        <w:t>logger</w:t>
+      </w:r>
+      <w:proofErr w:type="spellEnd"/>
+      <w:r>
+        <w:t xml:space="preserve">, </w:t>
+      </w:r>
+      <w:proofErr w:type="spellStart"/>
+      <w:r>
+        <w:t>healthcheck</w:t>
+      </w:r>
+      <w:proofErr w:type="spellEnd"/>
+      <w:r>
+        <w:t>, autenticazione</w:t>
+      </w:r>
+      <w:r>
+        <w:t>)</w:t>
+      </w:r>
+      <w:r>
+        <w:t>.</w:t>
+      </w:r>
+    </w:p>
+    <w:p>
+      <w:pPr>
+        <w:pStyle w:val="Heading2"/>
+      </w:pPr>
+      <w:proofErr w:type="spellStart"/>
+      <w:r>
+        <w:lastRenderedPageBreak/>
+        <w:t>Frontend</w:t>
+      </w:r>
+      <w:proofErr w:type="spellEnd"/>
+    </w:p>
+    <w:p>
+      <w:pPr>
+        <w:pStyle w:val="Heading3"/>
+      </w:pPr>
+      <w:proofErr w:type="spellStart"/>
+      <w:r>
+        <w:t>Angular</w:t>
+      </w:r>
+      <w:proofErr w:type="spellEnd"/>
+    </w:p>
+    <w:p>
+      <w:proofErr w:type="spellStart"/>
+      <w:r>
+        <w:t>Angular</w:t>
+      </w:r>
+      <w:proofErr w:type="spellEnd"/>
+      <w:r>
+        <w:t xml:space="preserve"> è un f</w:t>
+      </w:r>
+      <w:r>
+        <w:t xml:space="preserve">ramework </w:t>
+      </w:r>
+      <w:proofErr w:type="spellStart"/>
+      <w:r>
+        <w:t>frontend</w:t>
+      </w:r>
+      <w:proofErr w:type="spellEnd"/>
+      <w:r>
+        <w:t xml:space="preserve"> </w:t>
+      </w:r>
+      <w:proofErr w:type="spellStart"/>
+      <w:r>
+        <w:t>opinionated</w:t>
+      </w:r>
+      <w:proofErr w:type="spellEnd"/>
+      <w:r>
+        <w:t xml:space="preserve">, </w:t>
+      </w:r>
+      <w:r>
+        <w:t xml:space="preserve">basato su </w:t>
+      </w:r>
+      <w:proofErr w:type="spellStart"/>
+      <w:r>
+        <w:t>TypeScript</w:t>
+      </w:r>
+      <w:proofErr w:type="spellEnd"/>
+      <w:r>
+        <w:t xml:space="preserve"> e</w:t>
+      </w:r>
+      <w:r>
+        <w:t xml:space="preserve"> pensato per creare applicazioni web scalabili e modulari con una solida architettura.</w:t>
+      </w:r>
+    </w:p>
+    <w:p>
+      <w:r>
+        <w:t xml:space="preserve">Scegliere </w:t>
+      </w:r>
+      <w:proofErr w:type="spellStart"/>
+      <w:r>
+        <w:t>Angular</w:t>
+      </w:r>
+      <w:proofErr w:type="spellEnd"/>
+      <w:r>
+        <w:t xml:space="preserve"> ha permesso di costruire un </w:t>
+      </w:r>
+      <w:proofErr w:type="spellStart"/>
+      <w:r>
+        <w:t>frontend</w:t>
+      </w:r>
+      <w:proofErr w:type="spellEnd"/>
+      <w:r>
+        <w:t xml:space="preserve"> strutturato e </w:t>
+      </w:r>
+      <w:proofErr w:type="spellStart"/>
+      <w:r>
+        <w:t>manutenibile</w:t>
+      </w:r>
+      <w:proofErr w:type="spellEnd"/>
+      <w:r>
+        <w:t xml:space="preserve">, che grazie a </w:t>
+      </w:r>
+      <w:proofErr w:type="spellStart"/>
+      <w:r>
+        <w:t>TypeScript</w:t>
+      </w:r>
+      <w:proofErr w:type="spellEnd"/>
+      <w:r>
+        <w:t xml:space="preserve"> </w:t>
+      </w:r>
+      <w:r>
+        <w:t>(</w:t>
+      </w:r>
+      <w:r>
+        <w:t xml:space="preserve">un </w:t>
+      </w:r>
+      <w:proofErr w:type="spellStart"/>
+      <w:r>
+        <w:t>superset</w:t>
+      </w:r>
+      <w:proofErr w:type="spellEnd"/>
+      <w:r>
+        <w:t xml:space="preserve"> </w:t>
+      </w:r>
+      <w:r>
+        <w:t xml:space="preserve">di </w:t>
+      </w:r>
+      <w:r>
+        <w:t xml:space="preserve">JavaScript con tipizzazione) </w:t>
+      </w:r>
+      <w:r>
+        <w:t>migliora la qualità del codice</w:t>
+      </w:r>
+      <w:r>
+        <w:t xml:space="preserve"> e facilita la gestione di UI complesse. Inoltre, un framework </w:t>
+      </w:r>
+      <w:proofErr w:type="spellStart"/>
+      <w:r>
+        <w:t>opinionated</w:t>
+      </w:r>
+      <w:proofErr w:type="spellEnd"/>
+      <w:r>
+        <w:t xml:space="preserve"> mette a disposizione avanzati </w:t>
+      </w:r>
+      <w:proofErr w:type="spellStart"/>
+      <w:r>
+        <w:t>tooling</w:t>
+      </w:r>
+      <w:proofErr w:type="spellEnd"/>
+      <w:r>
+        <w:t xml:space="preserve"> a supporto.</w:t>
+      </w:r>
+    </w:p>
+    <w:p>
+      <w:pPr>
+        <w:pStyle w:val="Heading3"/>
+      </w:pPr>
+      <w:r>
+        <w:t>Sass</w:t>
+      </w:r>
+    </w:p>
+    <w:p>
+      <w:r>
+        <w:t xml:space="preserve">Sass è un’estensione </w:t>
+      </w:r>
+      <w:r>
+        <w:t xml:space="preserve">del CSS che introduce funzionalità avanzate come variabili, </w:t>
+      </w:r>
+      <w:proofErr w:type="spellStart"/>
+      <w:r>
+        <w:t>mixin</w:t>
+      </w:r>
+      <w:proofErr w:type="spellEnd"/>
+      <w:r>
+        <w:t xml:space="preserve"> e nesting</w:t>
+      </w:r>
+      <w:r>
+        <w:t>.</w:t>
+      </w:r>
+    </w:p>
+    <w:p>
+      <w:r>
+        <w:t>Sass</w:t>
+      </w:r>
+      <w:r>
+        <w:t xml:space="preserve"> è la scelta ideale per</w:t>
+      </w:r>
+      <w:r>
+        <w:t xml:space="preserve"> semplifica</w:t>
+      </w:r>
+      <w:r>
+        <w:t>re</w:t>
+      </w:r>
+      <w:r>
+        <w:t xml:space="preserve"> </w:t>
+      </w:r>
+      <w:r>
+        <w:t>la scrittura e la manutenzione degli stil</w:t>
+      </w:r>
+      <w:r>
+        <w:t>i</w:t>
+      </w:r>
+      <w:r>
+        <w:t xml:space="preserve"> su progetti medi</w:t>
+      </w:r>
+      <w:r>
+        <w:t>o</w:t>
+      </w:r>
+      <w:r>
+        <w:t>-grandi.</w:t>
+      </w:r>
+    </w:p>
+    <w:p>
+      <w:pPr>
+        <w:pStyle w:val="Heading3"/>
+      </w:pPr>
+      <w:r>
+        <w:t>NGINX</w:t>
+      </w:r>
+    </w:p>
+    <w:p>
+      <w:r>
+        <w:t>NGINX è un s</w:t>
+      </w:r>
+      <w:r>
+        <w:t xml:space="preserve">erver web ad alte prestazioni usato per servire contenuti statici, fare da reverse proxy </w:t>
+      </w:r>
+      <w:r>
+        <w:t>e</w:t>
+      </w:r>
+      <w:r>
+        <w:t xml:space="preserve"> bilanciare il carico tra più servizi.</w:t>
+      </w:r>
+    </w:p>
+    <w:p>
+      <w:r>
+        <w:t xml:space="preserve">NGINX </w:t>
+      </w:r>
+      <w:r>
+        <w:t xml:space="preserve">si è rivelato il giusto equilibrio </w:t>
+      </w:r>
+      <w:r>
+        <w:t xml:space="preserve">in quanto </w:t>
+      </w:r>
+      <w:r>
+        <w:t xml:space="preserve">a </w:t>
+      </w:r>
+      <w:r>
+        <w:t xml:space="preserve">efficienza nel servire asset statici e semplicità di configurazione in container. </w:t>
+      </w:r>
+      <w:r>
+        <w:t>È</w:t>
+      </w:r>
+      <w:r>
+        <w:t xml:space="preserve"> uno strumento ampiamente usato in produzione,</w:t>
+      </w:r>
+      <w:r>
+        <w:t xml:space="preserve"> </w:t>
+      </w:r>
+      <w:r>
+        <w:t xml:space="preserve">favorendo la stabilità del </w:t>
+      </w:r>
+      <w:r>
+        <w:t>software</w:t>
+      </w:r>
+      <w:r>
+        <w:t xml:space="preserve"> e</w:t>
+      </w:r>
+      <w:r>
+        <w:t xml:space="preserve"> </w:t>
+      </w:r>
+      <w:r>
+        <w:t xml:space="preserve">con la possibilità di integrare funzionalità avanzate come un sistema di </w:t>
+      </w:r>
+      <w:r>
+        <w:t>caching</w:t>
+      </w:r>
+      <w:r>
+        <w:t>.</w:t>
+      </w:r>
+    </w:p>
+    <w:p>
+      <w:pPr>
+        <w:pStyle w:val="Heading2"/>
+      </w:pPr>
+      <w:r>
+        <w:t>Docker e Docker Compose</w:t>
+      </w:r>
+    </w:p>
+    <w:p>
+      <w:r>
+        <w:t xml:space="preserve">Docker e </w:t>
+      </w:r>
+      <w:r>
+        <w:t>Docker Compose sono s</w:t>
+      </w:r>
+      <w:r>
+        <w:t>trumenti per creare ambienti isolati e riproducibili tramite container</w:t>
+      </w:r>
+      <w:r>
+        <w:t xml:space="preserve">. </w:t>
+      </w:r>
+      <w:r>
+        <w:t xml:space="preserve">Compose permette di definire e orchestrare più servizi </w:t>
+      </w:r>
+      <w:r>
+        <w:t xml:space="preserve">tramite </w:t>
+      </w:r>
+      <w:r>
+        <w:t>un unico file.</w:t>
+      </w:r>
+    </w:p>
+    <w:p>
+      <w:r>
+        <w:t xml:space="preserve">In questo modo, è possibile riprodurre lo stesso ambiente in modo isolato e semplice. Qualsiasi membro </w:t>
+      </w:r>
+      <w:r>
+        <w:t xml:space="preserve">del team può avviare lo </w:t>
+      </w:r>
+      <w:proofErr w:type="spellStart"/>
+      <w:r>
+        <w:t>stack</w:t>
+      </w:r>
+      <w:proofErr w:type="spellEnd"/>
+      <w:r>
+        <w:t xml:space="preserve"> con pochi comandi</w:t>
+      </w:r>
+      <w:r>
+        <w:t>.</w:t>
+      </w:r>
+    </w:p>
+    <w:p>
+      <w:pPr>
+        <w:pStyle w:val="Heading2"/>
+      </w:pPr>
+      <w:proofErr w:type="spellStart"/>
+      <w:r>
+        <w:t>DevContainer</w:t>
+      </w:r>
+      <w:proofErr w:type="spellEnd"/>
+    </w:p>
+    <w:p>
+      <w:proofErr w:type="spellStart"/>
+      <w:r>
+        <w:t>DevContainer</w:t>
+      </w:r>
+      <w:proofErr w:type="spellEnd"/>
+      <w:r>
+        <w:t xml:space="preserve"> è </w:t>
+      </w:r>
+      <w:r>
+        <w:t>un a</w:t>
+      </w:r>
+      <w:r>
+        <w:t>mbiente di sviluppo preconfigurato e cont</w:t>
+      </w:r>
+      <w:r>
+        <w:t>ainer</w:t>
+      </w:r>
+      <w:r>
+        <w:t xml:space="preserve">izzato, integrato con Visual Studio Code, che garantisce coerenza tra i membri del team e semplifica </w:t>
+      </w:r>
+      <w:r>
+        <w:t>la configurazione iniziale del progetto in modalità sviluppo</w:t>
+      </w:r>
+      <w:r>
+        <w:t>.</w:t>
+      </w:r>
+    </w:p>
+    <w:p>
+      <w:r>
+        <w:t xml:space="preserve">Con </w:t>
+      </w:r>
+      <w:proofErr w:type="spellStart"/>
+      <w:r>
+        <w:t>DevContainer</w:t>
+      </w:r>
+      <w:proofErr w:type="spellEnd"/>
+      <w:r>
+        <w:t xml:space="preserve">, </w:t>
+      </w:r>
+      <w:r>
+        <w:t>qualsiasi membro</w:t>
+      </w:r>
+      <w:r>
+        <w:t xml:space="preserve"> </w:t>
+      </w:r>
+      <w:r>
+        <w:t xml:space="preserve">può lavorare al progetto </w:t>
+      </w:r>
+      <w:r>
+        <w:t xml:space="preserve">con gli stessi strumenti e </w:t>
+      </w:r>
+      <w:r>
+        <w:t xml:space="preserve">usufruire delle stesse </w:t>
+      </w:r>
+      <w:proofErr w:type="spellStart"/>
+      <w:r>
+        <w:t>toolchain</w:t>
+      </w:r>
+      <w:proofErr w:type="spellEnd"/>
+      <w:r>
+        <w:t>.</w:t>
+      </w:r>
+    </w:p>
+    <w:p>
+      <w:pPr>
+        <w:pStyle w:val="Heading2"/>
+      </w:pPr>
+      <w:proofErr w:type="spellStart"/>
+      <w:r>
+        <w:t>Git</w:t>
+      </w:r>
+      <w:proofErr w:type="spellEnd"/>
+    </w:p>
+    <w:p>
+      <w:proofErr w:type="spellStart"/>
+      <w:r>
+        <w:t>Git</w:t>
+      </w:r>
+      <w:proofErr w:type="spellEnd"/>
+      <w:r>
+        <w:t xml:space="preserve"> è un s</w:t>
+      </w:r>
+      <w:r>
+        <w:t xml:space="preserve">istema di </w:t>
+      </w:r>
+      <w:proofErr w:type="spellStart"/>
+      <w:r>
+        <w:t>versionamento</w:t>
+      </w:r>
+      <w:proofErr w:type="spellEnd"/>
+      <w:r>
+        <w:t xml:space="preserve"> distribuito che consente di tracciare ogni modifica al codice sorgente, facilitando il lavoro in team e il recupero di versioni precedenti. </w:t>
+      </w:r>
+    </w:p>
+    <w:p>
+      <w:r>
+        <w:lastRenderedPageBreak/>
+        <w:t xml:space="preserve">Integrare </w:t>
+      </w:r>
+      <w:proofErr w:type="spellStart"/>
+      <w:r>
+        <w:t>git</w:t>
+      </w:r>
+      <w:proofErr w:type="spellEnd"/>
+      <w:r>
+        <w:t xml:space="preserve"> nel progetto </w:t>
+      </w:r>
+      <w:r>
+        <w:t>permette di gestire rami di sviluppo paralleli e mantenere uno storico completo e affidabile de</w:t>
+      </w:r>
+      <w:r>
+        <w:t>lle modifiche</w:t>
+      </w:r>
+      <w:r>
+        <w:t>.</w:t>
+      </w:r>
+    </w:p>
+    <w:p>
+      <w:pPr>
+        <w:pStyle w:val="Heading2"/>
+      </w:pPr>
+      <w:r>
+        <w:t>GitHub</w:t>
+      </w:r>
+    </w:p>
+    <w:p>
+      <w:r>
+        <w:t>GitHub è una p</w:t>
+      </w:r>
+      <w:r>
+        <w:t xml:space="preserve">iattaforma online che ospita repository </w:t>
+      </w:r>
+      <w:proofErr w:type="spellStart"/>
+      <w:r>
+        <w:t>g</w:t>
+      </w:r>
+      <w:r>
+        <w:t>it</w:t>
+      </w:r>
+      <w:proofErr w:type="spellEnd"/>
+      <w:r>
+        <w:t xml:space="preserve">, aggiungendo funzionalità collaborative come pull </w:t>
+      </w:r>
+      <w:proofErr w:type="spellStart"/>
+      <w:r>
+        <w:t>request</w:t>
+      </w:r>
+      <w:proofErr w:type="spellEnd"/>
+      <w:r>
+        <w:t xml:space="preserve">, </w:t>
+      </w:r>
+      <w:proofErr w:type="spellStart"/>
+      <w:r>
+        <w:t>issue</w:t>
+      </w:r>
+      <w:proofErr w:type="spellEnd"/>
+      <w:r>
+        <w:t xml:space="preserve"> tracking e integrazione continua. </w:t>
+      </w:r>
+    </w:p>
+    <w:p>
+      <w:r>
+        <w:t xml:space="preserve">In questo modo, viene </w:t>
+      </w:r>
+      <w:r>
+        <w:t>semplifica</w:t>
+      </w:r>
+      <w:r>
+        <w:t>ta</w:t>
+      </w:r>
+      <w:r>
+        <w:t xml:space="preserve"> la collaborazione tra sviluppatori, consente revisione del codice, automatizza test e deployment e offre visibilità pubblica o privata al progetto.</w:t>
+      </w:r>
+    </w:p>
+    <w:p>
+      <w:pPr>
+        <w:pStyle w:val="Heading1"/>
+      </w:pPr>
+      <w:r>
+        <w:t>FLUSSO DI DATI</w:t>
+      </w:r>
+    </w:p>
+    <w:p>
+      <w:r>
+        <w:t>Il flusso è intenzionalmente lineare e basato su JSON:</w:t>
+      </w:r>
+    </w:p>
+    <w:p>
+      <w:pPr>
+        <w:pStyle w:val="ListParagraph"/>
+        <w:numPr>
+          <w:ilvl w:val="0"/>
+          <w:numId w:val="51"/>
+        </w:numPr>
+      </w:pPr>
+      <w:r>
+        <w:t xml:space="preserve">L’utente si interfaccia </w:t>
+      </w:r>
+      <w:r>
+        <w:t>al</w:t>
+      </w:r>
+      <w:r>
+        <w:t xml:space="preserve"> </w:t>
+      </w:r>
+      <w:proofErr w:type="spellStart"/>
+      <w:r>
+        <w:t>frontend</w:t>
+      </w:r>
+      <w:proofErr w:type="spellEnd"/>
+      <w:r>
+        <w:t xml:space="preserve"> </w:t>
+      </w:r>
+      <w:proofErr w:type="spellStart"/>
+      <w:r>
+        <w:t>Angular</w:t>
+      </w:r>
+      <w:proofErr w:type="spellEnd"/>
+      <w:r>
+        <w:t xml:space="preserve"> tramite b</w:t>
+      </w:r>
+      <w:r>
+        <w:t>rowser</w:t>
+      </w:r>
+      <w:r>
+        <w:t>,</w:t>
+      </w:r>
+    </w:p>
+    <w:p>
+      <w:pPr>
+        <w:pStyle w:val="ListParagraph"/>
+        <w:numPr>
+          <w:ilvl w:val="0"/>
+          <w:numId w:val="51"/>
+        </w:numPr>
+      </w:pPr>
+      <w:proofErr w:type="spellStart"/>
+      <w:r>
+        <w:t>Angular</w:t>
+      </w:r>
+      <w:proofErr w:type="spellEnd"/>
+      <w:r>
+        <w:t xml:space="preserve"> </w:t>
+      </w:r>
+      <w:r>
+        <w:t xml:space="preserve">comunica con il Bridge via </w:t>
+      </w:r>
+      <w:proofErr w:type="spellStart"/>
+      <w:r>
+        <w:t>WebSocket</w:t>
+      </w:r>
+      <w:proofErr w:type="spellEnd"/>
+      <w:r>
+        <w:t xml:space="preserve"> inviando messaggi JSON</w:t>
+      </w:r>
+      <w:r>
+        <w:t>,</w:t>
+      </w:r>
+    </w:p>
+    <w:p>
+      <w:pPr>
+        <w:pStyle w:val="ListParagraph"/>
+        <w:numPr>
+          <w:ilvl w:val="0"/>
+          <w:numId w:val="51"/>
+        </w:numPr>
+      </w:pPr>
+      <w:r>
+        <w:t xml:space="preserve">Il Bridge </w:t>
+      </w:r>
+      <w:r>
+        <w:t xml:space="preserve">intercetta </w:t>
+      </w:r>
+      <w:r>
+        <w:t xml:space="preserve">questi messaggi </w:t>
+      </w:r>
+      <w:r>
+        <w:t xml:space="preserve">dalla </w:t>
+      </w:r>
+      <w:proofErr w:type="spellStart"/>
+      <w:r>
+        <w:t>WebSocket</w:t>
+      </w:r>
+      <w:proofErr w:type="spellEnd"/>
+      <w:r>
+        <w:t xml:space="preserve"> </w:t>
+      </w:r>
+      <w:r>
+        <w:t xml:space="preserve">e li inoltra al </w:t>
+      </w:r>
+      <w:proofErr w:type="spellStart"/>
+      <w:r>
+        <w:t>b</w:t>
+      </w:r>
+      <w:r>
+        <w:t>ackend</w:t>
+      </w:r>
+      <w:proofErr w:type="spellEnd"/>
+      <w:r>
+        <w:t xml:space="preserve"> C su </w:t>
+      </w:r>
+      <w:proofErr w:type="spellStart"/>
+      <w:r>
+        <w:t>socket</w:t>
+      </w:r>
+      <w:proofErr w:type="spellEnd"/>
+      <w:r>
+        <w:t xml:space="preserve"> TCP, sempre in formato JSON</w:t>
+      </w:r>
+      <w:r>
+        <w:t>,</w:t>
+      </w:r>
+    </w:p>
+    <w:p>
+      <w:pPr>
+        <w:pStyle w:val="ListParagraph"/>
+        <w:numPr>
+          <w:ilvl w:val="0"/>
+          <w:numId w:val="51"/>
+        </w:numPr>
+      </w:pPr>
+      <w:r>
+        <w:t xml:space="preserve">Il </w:t>
+      </w:r>
+      <w:proofErr w:type="spellStart"/>
+      <w:r>
+        <w:t>b</w:t>
+      </w:r>
+      <w:r>
+        <w:t>ackend</w:t>
+      </w:r>
+      <w:proofErr w:type="spellEnd"/>
+      <w:r>
+        <w:t xml:space="preserve"> elabora la richiesta, interroga </w:t>
+      </w:r>
+      <w:proofErr w:type="spellStart"/>
+      <w:r>
+        <w:t>SQLite</w:t>
+      </w:r>
+      <w:proofErr w:type="spellEnd"/>
+      <w:r>
+        <w:t xml:space="preserve"> e risponde con JSON che risale il percorso inverso. Mantenere JSON coerente su tutta la catena permette </w:t>
+      </w:r>
+      <w:proofErr w:type="spellStart"/>
+      <w:r>
+        <w:t>logging</w:t>
+      </w:r>
+      <w:proofErr w:type="spellEnd"/>
+      <w:r>
+        <w:t xml:space="preserve"> omogeneo e facilità di debug.</w:t>
+      </w:r>
+    </w:p>
+    <w:p>
+      <w:pPr>
+        <w:pStyle w:val="Heading1"/>
+      </w:pPr>
+      <w:r>
+        <w:t>BENEFICI ARCHITETTURALI</w:t>
+      </w:r>
+    </w:p>
+    <w:p>
+      <w:r>
+        <w:t xml:space="preserve">Usufruire di un bridge tra </w:t>
+      </w:r>
+      <w:proofErr w:type="spellStart"/>
+      <w:r>
+        <w:t>frontend</w:t>
       </w:r>
       <w:proofErr w:type="spellEnd"/>
       <w:r>
@@ -655,44 +1895,184 @@
       </w:r>
       <w:proofErr w:type="spellStart"/>
       <w:r>
-        <w:t>json</w:t>
-      </w:r>
-      <w:proofErr w:type="spellEnd"/>
-      <w:r>
-        <w:t>-c.</w:t>
-      </w:r>
-    </w:p>
-    <w:p>
-      <w:r>
-        <w:t>Beneficio: basso overhead, esecuzione efficiente e maggiore controllo sulla gestione della concorrenza e dell’I/O di rete.</w:t>
-      </w:r>
-    </w:p>
-    <w:p>
-      <w:r>
+        <w:t>backend</w:t>
+      </w:r>
+      <w:proofErr w:type="spellEnd"/>
+      <w:r>
+        <w:t xml:space="preserve"> permette anche ad applicazioni web </w:t>
+      </w:r>
+      <w:proofErr w:type="spellStart"/>
+      <w:r>
+        <w:t>based</w:t>
+      </w:r>
+      <w:proofErr w:type="spellEnd"/>
+      <w:r>
+        <w:t xml:space="preserve"> di interagire con il </w:t>
+      </w:r>
+      <w:proofErr w:type="spellStart"/>
+      <w:r>
+        <w:t>backend</w:t>
+      </w:r>
+      <w:proofErr w:type="spellEnd"/>
+      <w:r>
+        <w:t xml:space="preserve"> in C, che funge da unica fonte di verità. In questo modo, è possibile espandere il progetto con altre tipologie di client (app mobile, app desktop, </w:t>
+      </w:r>
+      <w:proofErr w:type="spellStart"/>
+      <w:r>
+        <w:t>ecc</w:t>
+      </w:r>
+      <w:proofErr w:type="spellEnd"/>
+      <w:r>
+        <w:t xml:space="preserve">…) pur mantenendo la stessa logica di </w:t>
+      </w:r>
+      <w:proofErr w:type="spellStart"/>
+      <w:r>
+        <w:t>backend</w:t>
+      </w:r>
+      <w:proofErr w:type="spellEnd"/>
+      <w:r>
+        <w:t>.</w:t>
+      </w:r>
+    </w:p>
+    <w:p>
+      <w:r>
+        <w:t xml:space="preserve">L’uso di Docker Compose velocizza lo sviluppo: </w:t>
+      </w:r>
+      <w:r>
+        <w:t>costruendo</w:t>
+      </w:r>
+      <w:r>
+        <w:t xml:space="preserve"> immagini </w:t>
+      </w:r>
+      <w:proofErr w:type="spellStart"/>
+      <w:r>
+        <w:t>docker</w:t>
+      </w:r>
+      <w:proofErr w:type="spellEnd"/>
+      <w:r>
+        <w:t xml:space="preserve"> </w:t>
+      </w:r>
+      <w:r>
+        <w:t xml:space="preserve">con </w:t>
+      </w:r>
+      <w:r>
+        <w:t xml:space="preserve">tutto l’ambiente e le </w:t>
+      </w:r>
+      <w:r>
+        <w:t xml:space="preserve">dipendenze </w:t>
+      </w:r>
+      <w:r>
+        <w:t xml:space="preserve">preconfigurate, </w:t>
+      </w:r>
+      <w:r>
+        <w:t>si evita</w:t>
+      </w:r>
+      <w:r>
+        <w:t xml:space="preserve"> di avere a che fare con la gestione di versioni preinstallate delle dipendenze necessarie e si minimizza il tempo dedicato all’allineamento degli ambienti di sviluppo tra i diversi membri del team</w:t>
+      </w:r>
+      <w:r>
+        <w:t>.</w:t>
+      </w:r>
+    </w:p>
+    <w:p>
+      <w:proofErr w:type="spellStart"/>
+      <w:r>
+        <w:t>DevContainer</w:t>
+      </w:r>
+      <w:proofErr w:type="spellEnd"/>
+      <w:r>
+        <w:t xml:space="preserve"> rende l’</w:t>
+      </w:r>
+      <w:proofErr w:type="spellStart"/>
+      <w:r>
+        <w:t>onboarding</w:t>
+      </w:r>
+      <w:proofErr w:type="spellEnd"/>
+      <w:r>
+        <w:t xml:space="preserve"> immediato: V</w:t>
+      </w:r>
+      <w:r>
+        <w:t xml:space="preserve">isual </w:t>
+      </w:r>
+      <w:r>
+        <w:t>S</w:t>
+      </w:r>
+      <w:r>
+        <w:t>tudio</w:t>
+      </w:r>
+      <w:r>
+        <w:t xml:space="preserve"> Code apre il progetto con le estensioni, i </w:t>
+      </w:r>
+      <w:proofErr w:type="spellStart"/>
+      <w:r>
+        <w:t>linter</w:t>
+      </w:r>
+      <w:proofErr w:type="spellEnd"/>
+      <w:r>
+        <w:t xml:space="preserve"> e le </w:t>
+      </w:r>
+      <w:proofErr w:type="spellStart"/>
+      <w:r>
+        <w:t>toolchain</w:t>
+      </w:r>
+      <w:proofErr w:type="spellEnd"/>
+      <w:r>
+        <w:t xml:space="preserve"> già installate.</w:t>
+      </w:r>
+    </w:p>
+    <w:p>
+      <w:pPr>
+        <w:jc w:val="left"/>
+      </w:pPr>
+      <w:r>
+        <w:br w:type="page"/>
+      </w:r>
+    </w:p>
+    <w:p>
+      <w:pPr>
         <w:rPr>
           <w:b/>
           <w:bCs/>
         </w:rPr>
-        <w:t xml:space="preserve">Threading con </w:t>
-      </w:r>
-      <w:proofErr w:type="spellStart"/>
+      </w:pPr>
       <w:r>
         <w:rPr>
           <w:b/>
           <w:bCs/>
         </w:rPr>
-        <w:t>pthreads</w:t>
-      </w:r>
-      <w:proofErr w:type="spellEnd"/>
-    </w:p>
-    <w:p>
-      <w:r>
-        <w:t>Motivazione: permettere al server di servire più connessioni simultanee con bassa latenza.</w:t>
-      </w:r>
-    </w:p>
-    <w:p>
-      <w:r>
-        <w:t xml:space="preserve">Beneficio: modello semplice da comprendere e ottimizzare; possibilità di evolvere in un </w:t>
+        <w:lastRenderedPageBreak/>
+        <w:t>DETTAGLI SUL BACKEND IN C</w:t>
+      </w:r>
+    </w:p>
+    <w:p>
+      <w:r>
+        <w:t>Struttura pensata:</w:t>
+      </w:r>
+    </w:p>
+    <w:p>
+      <w:r>
+        <w:t xml:space="preserve">Moduli ben separati: networking, gestione connessioni, accesso DB, utilità JSON e </w:t>
+      </w:r>
+      <w:proofErr w:type="spellStart"/>
+      <w:r>
+        <w:t>logging</w:t>
+      </w:r>
+      <w:proofErr w:type="spellEnd"/>
+      <w:r>
+        <w:t>.</w:t>
+      </w:r>
+    </w:p>
+    <w:p>
+      <w:r>
+        <w:t xml:space="preserve">Il </w:t>
+      </w:r>
+      <w:proofErr w:type="spellStart"/>
+      <w:r>
+        <w:t>listener</w:t>
+      </w:r>
+      <w:proofErr w:type="spellEnd"/>
+      <w:r>
+        <w:t xml:space="preserve"> accetta connessioni TCP e delega la gestione a worker </w:t>
       </w:r>
       <w:proofErr w:type="spellStart"/>
       <w:r>
@@ -700,648 +2080,65 @@
       </w:r>
       <w:proofErr w:type="spellEnd"/>
       <w:r>
-        <w:t xml:space="preserve"> pool per carichi maggiori.</w:t>
-      </w:r>
-    </w:p>
-    <w:p>
-      <w:proofErr w:type="spellStart"/>
-      <w:r>
-        <w:rPr>
-          <w:b/>
-          <w:bCs/>
-        </w:rPr>
-        <w:t>json</w:t>
-      </w:r>
-      <w:proofErr w:type="spellEnd"/>
-      <w:r>
-        <w:rPr>
-          <w:b/>
-          <w:bCs/>
-        </w:rPr>
-        <w:t xml:space="preserve">-c e </w:t>
-      </w:r>
-      <w:proofErr w:type="spellStart"/>
-      <w:r>
-        <w:rPr>
-          <w:b/>
-          <w:bCs/>
-        </w:rPr>
+        <w:t xml:space="preserve">; in produzione è consigliato un </w:t>
+      </w:r>
+      <w:proofErr w:type="spellStart"/>
+      <w:r>
+        <w:t>thread</w:t>
+      </w:r>
+      <w:proofErr w:type="spellEnd"/>
+      <w:r>
+        <w:t xml:space="preserve"> pool per limitare la creazione dinamica di </w:t>
+      </w:r>
+      <w:proofErr w:type="spellStart"/>
+      <w:r>
+        <w:t>thread</w:t>
+      </w:r>
+      <w:proofErr w:type="spellEnd"/>
+      <w:r>
+        <w:t>.</w:t>
+      </w:r>
+    </w:p>
+    <w:p>
+      <w:r>
+        <w:t>Per la persistenza si usa una strategia basata su script di migrazione SQL eseguibili all’avvio: questo rende l’inizializzazione idempotente e adatta a più ambienti.</w:t>
+      </w:r>
+    </w:p>
+    <w:p>
+      <w:r>
+        <w:t xml:space="preserve">Concorrenza su </w:t>
+      </w:r>
+      <w:proofErr w:type="spellStart"/>
+      <w:r>
         <w:t>SQLite</w:t>
       </w:r>
       <w:proofErr w:type="spellEnd"/>
-    </w:p>
-    <w:p>
-      <w:r>
-        <w:t xml:space="preserve">Motivazione: librerie mature, leggere e adatte ad applicazioni </w:t>
-      </w:r>
-      <w:proofErr w:type="spellStart"/>
-      <w:r>
-        <w:t>embed</w:t>
-      </w:r>
-      <w:proofErr w:type="spellEnd"/>
-      <w:r>
-        <w:t xml:space="preserve"> e locali.</w:t>
-      </w:r>
-    </w:p>
-    <w:p>
-      <w:r>
-        <w:t>Beneficio: zero-</w:t>
-      </w:r>
-      <w:proofErr w:type="spellStart"/>
-      <w:r>
-        <w:t>config</w:t>
-      </w:r>
-      <w:proofErr w:type="spellEnd"/>
-      <w:r>
-        <w:t xml:space="preserve"> per persistente locale (file .</w:t>
-      </w:r>
-      <w:proofErr w:type="spellStart"/>
-      <w:r>
-        <w:t>db</w:t>
-      </w:r>
-      <w:proofErr w:type="spellEnd"/>
-      <w:r>
-        <w:t>), serializzazione/</w:t>
-      </w:r>
-      <w:proofErr w:type="spellStart"/>
-      <w:r>
-        <w:t>deserializzazione</w:t>
-      </w:r>
-      <w:proofErr w:type="spellEnd"/>
-      <w:r>
-        <w:t xml:space="preserve"> JSON efficiente nel contesto C.</w:t>
-      </w:r>
-    </w:p>
-    <w:p>
-      <w:r>
-        <w:rPr>
-          <w:b/>
-          <w:bCs/>
-        </w:rPr>
-        <w:t xml:space="preserve">Bridge </w:t>
-      </w:r>
-      <w:proofErr w:type="spellStart"/>
-      <w:r>
-        <w:rPr>
-          <w:b/>
-          <w:bCs/>
-        </w:rPr>
-        <w:t>Node</w:t>
-      </w:r>
-      <w:proofErr w:type="spellEnd"/>
-      <w:r>
-        <w:rPr>
-          <w:b/>
-          <w:bCs/>
-        </w:rPr>
-        <w:t>/Express</w:t>
-      </w:r>
-    </w:p>
-    <w:p>
-      <w:r>
-        <w:t xml:space="preserve">Motivazione: i browser non supportano </w:t>
-      </w:r>
-      <w:proofErr w:type="spellStart"/>
-      <w:r>
-        <w:t>socket</w:t>
-      </w:r>
-      <w:proofErr w:type="spellEnd"/>
-      <w:r>
-        <w:t xml:space="preserve"> TCP </w:t>
-      </w:r>
-      <w:proofErr w:type="spellStart"/>
-      <w:r>
-        <w:t>raw</w:t>
-      </w:r>
-      <w:proofErr w:type="spellEnd"/>
-      <w:r>
-        <w:t xml:space="preserve">; serve un adattatore </w:t>
-      </w:r>
-      <w:proofErr w:type="spellStart"/>
-      <w:r>
-        <w:t>WebSocket</w:t>
-      </w:r>
-      <w:proofErr w:type="spellEnd"/>
-      <w:r>
-        <w:t xml:space="preserve"> ↔ TCP.</w:t>
-      </w:r>
-    </w:p>
-    <w:p>
-      <w:r>
-        <w:t xml:space="preserve">Beneficio: </w:t>
-      </w:r>
-      <w:proofErr w:type="spellStart"/>
-      <w:r>
-        <w:t>Node</w:t>
-      </w:r>
-      <w:proofErr w:type="spellEnd"/>
-      <w:r>
-        <w:t xml:space="preserve"> è ideale per I/O asincrono e </w:t>
-      </w:r>
-      <w:proofErr w:type="spellStart"/>
-      <w:r>
-        <w:t>WebSocket</w:t>
-      </w:r>
-      <w:proofErr w:type="spellEnd"/>
-      <w:r>
-        <w:t>; sviluppo rapido e ampio ecosistema per utilità (</w:t>
-      </w:r>
-      <w:proofErr w:type="spellStart"/>
-      <w:r>
-        <w:t>logger</w:t>
-      </w:r>
-      <w:proofErr w:type="spellEnd"/>
-      <w:r>
-        <w:t xml:space="preserve">, </w:t>
-      </w:r>
-      <w:proofErr w:type="spellStart"/>
-      <w:r>
-        <w:t>healthcheck</w:t>
-      </w:r>
-      <w:proofErr w:type="spellEnd"/>
-      <w:r>
-        <w:t>, autenticazione).</w:t>
-      </w:r>
-    </w:p>
-    <w:p>
-      <w:proofErr w:type="spellStart"/>
-      <w:r>
-        <w:rPr>
-          <w:b/>
-          <w:bCs/>
-        </w:rPr>
-        <w:t>Angular</w:t>
-      </w:r>
-      <w:proofErr w:type="spellEnd"/>
-      <w:r>
-        <w:rPr>
-          <w:b/>
-          <w:bCs/>
-        </w:rPr>
-        <w:t xml:space="preserve"> 20 con </w:t>
-      </w:r>
-      <w:proofErr w:type="spellStart"/>
-      <w:r>
-        <w:rPr>
-          <w:b/>
-          <w:bCs/>
-        </w:rPr>
-        <w:t>TypeScript</w:t>
-      </w:r>
-      <w:proofErr w:type="spellEnd"/>
-      <w:r>
-        <w:rPr>
-          <w:b/>
-          <w:bCs/>
-        </w:rPr>
-        <w:t xml:space="preserve"> e Sass</w:t>
-      </w:r>
-    </w:p>
-    <w:p>
-      <w:r>
-        <w:t xml:space="preserve">Motivazione: </w:t>
-      </w:r>
-      <w:proofErr w:type="spellStart"/>
-      <w:r>
-        <w:t>frontend</w:t>
-      </w:r>
-      <w:proofErr w:type="spellEnd"/>
-      <w:r>
-        <w:t xml:space="preserve"> strutturato e </w:t>
-      </w:r>
-      <w:proofErr w:type="spellStart"/>
-      <w:r>
-        <w:t>manutenibile</w:t>
-      </w:r>
-      <w:proofErr w:type="spellEnd"/>
-      <w:r>
-        <w:t xml:space="preserve">; </w:t>
-      </w:r>
-      <w:proofErr w:type="spellStart"/>
-      <w:r>
-        <w:t>TypeScript</w:t>
-      </w:r>
-      <w:proofErr w:type="spellEnd"/>
-      <w:r>
-        <w:t xml:space="preserve"> migliora la qualità del codice; Sass facilita la gestione degli stili su progetti medi-grandi.</w:t>
-      </w:r>
-    </w:p>
-    <w:p>
-      <w:r>
-        <w:t xml:space="preserve">Beneficio: </w:t>
-      </w:r>
-      <w:proofErr w:type="spellStart"/>
-      <w:r>
-        <w:t>componentizzazione</w:t>
-      </w:r>
-      <w:proofErr w:type="spellEnd"/>
-      <w:r>
-        <w:t xml:space="preserve">, tipizzazione, </w:t>
-      </w:r>
-      <w:proofErr w:type="spellStart"/>
-      <w:r>
-        <w:t>tooling</w:t>
-      </w:r>
-      <w:proofErr w:type="spellEnd"/>
-      <w:r>
-        <w:t xml:space="preserve"> avanzato e facilità nella gestione di UI complesse.</w:t>
-      </w:r>
-    </w:p>
-    <w:p>
-      <w:proofErr w:type="spellStart"/>
-      <w:r>
-        <w:rPr>
-          <w:b/>
-          <w:bCs/>
-        </w:rPr>
-        <w:t>nginx</w:t>
-      </w:r>
-      <w:proofErr w:type="spellEnd"/>
-      <w:r>
-        <w:rPr>
-          <w:b/>
-          <w:bCs/>
-        </w:rPr>
-        <w:t xml:space="preserve"> per servire </w:t>
-      </w:r>
-      <w:proofErr w:type="gramStart"/>
-      <w:r>
-        <w:rPr>
-          <w:b/>
-          <w:bCs/>
-        </w:rPr>
-        <w:t>il build</w:t>
-      </w:r>
-      <w:proofErr w:type="gramEnd"/>
-      <w:r>
-        <w:rPr>
-          <w:b/>
-          <w:bCs/>
-        </w:rPr>
-        <w:t xml:space="preserve"> del </w:t>
-      </w:r>
-      <w:proofErr w:type="spellStart"/>
-      <w:r>
-        <w:rPr>
-          <w:b/>
-          <w:bCs/>
-        </w:rPr>
-        <w:t>frontend</w:t>
-      </w:r>
-      <w:proofErr w:type="spellEnd"/>
-    </w:p>
-    <w:p>
-      <w:r>
-        <w:t>Motivazione: efficiente per asset statici e semplice da configurare in container.</w:t>
-      </w:r>
-    </w:p>
-    <w:p>
-      <w:r>
-        <w:t>Beneficio: caching, gestione dei file statici e stabilità in produzione.</w:t>
-      </w:r>
-    </w:p>
-    <w:p>
-      <w:r>
-        <w:rPr>
-          <w:b/>
-          <w:bCs/>
-        </w:rPr>
-        <w:t xml:space="preserve">Docker, Docker Compose e </w:t>
-      </w:r>
-      <w:proofErr w:type="spellStart"/>
-      <w:r>
-        <w:rPr>
-          <w:b/>
-          <w:bCs/>
-        </w:rPr>
-        <w:t>DevContainers</w:t>
-      </w:r>
-      <w:proofErr w:type="spellEnd"/>
-    </w:p>
-    <w:p>
-      <w:r>
-        <w:t xml:space="preserve">Motivazione: riproducibilità, isolamento e semplicità di </w:t>
-      </w:r>
-      <w:proofErr w:type="spellStart"/>
-      <w:r>
-        <w:t>onboarding</w:t>
-      </w:r>
-      <w:proofErr w:type="spellEnd"/>
-      <w:r>
-        <w:t>.</w:t>
-      </w:r>
-    </w:p>
-    <w:p>
-      <w:r>
-        <w:lastRenderedPageBreak/>
-        <w:t xml:space="preserve">Beneficio: qualsiasi membro </w:t>
-      </w:r>
-      <w:proofErr w:type="gramStart"/>
-      <w:r>
-        <w:t>del team</w:t>
-      </w:r>
-      <w:proofErr w:type="gramEnd"/>
-      <w:r>
-        <w:t xml:space="preserve"> può avviare lo </w:t>
-      </w:r>
-      <w:proofErr w:type="spellStart"/>
-      <w:r>
-        <w:t>stack</w:t>
-      </w:r>
-      <w:proofErr w:type="spellEnd"/>
-      <w:r>
-        <w:t xml:space="preserve"> con pochi comandi; </w:t>
-      </w:r>
-      <w:proofErr w:type="spellStart"/>
-      <w:r>
-        <w:t>DevContainer</w:t>
-      </w:r>
-      <w:proofErr w:type="spellEnd"/>
-      <w:r>
-        <w:t xml:space="preserve"> assicura che l’IDE abbia la stessa </w:t>
-      </w:r>
-      <w:proofErr w:type="spellStart"/>
-      <w:r>
-        <w:t>toolchain</w:t>
-      </w:r>
-      <w:proofErr w:type="spellEnd"/>
-      <w:r>
-        <w:t xml:space="preserve"> per tutti.</w:t>
-      </w:r>
-    </w:p>
-    <w:p>
-      <w:pPr>
-        <w:pStyle w:val="Heading1"/>
-      </w:pPr>
-      <w:r>
-        <w:t>FLUSSO DI DATI E FORMATTI</w:t>
-      </w:r>
-    </w:p>
-    <w:p>
-      <w:r>
-        <w:t>Il flusso è intenzionalmente lineare e basato su JSON:</w:t>
-      </w:r>
-    </w:p>
-    <w:p>
-      <w:r>
-        <w:t>Browser (</w:t>
-      </w:r>
-      <w:proofErr w:type="spellStart"/>
-      <w:r>
-        <w:t>Angular</w:t>
-      </w:r>
-      <w:proofErr w:type="spellEnd"/>
-      <w:r>
-        <w:t xml:space="preserve">) comunica con il Bridge via </w:t>
-      </w:r>
-      <w:proofErr w:type="spellStart"/>
-      <w:r>
-        <w:t>WebSocket</w:t>
-      </w:r>
-      <w:proofErr w:type="spellEnd"/>
-      <w:r>
-        <w:t xml:space="preserve"> inviando messaggi JSON tipizzati in </w:t>
-      </w:r>
-      <w:proofErr w:type="spellStart"/>
-      <w:r>
-        <w:t>TypeScript</w:t>
-      </w:r>
-      <w:proofErr w:type="spellEnd"/>
-      <w:r>
-        <w:t>.</w:t>
-      </w:r>
-    </w:p>
-    <w:p>
-      <w:r>
-        <w:t xml:space="preserve">Il Bridge traduce questi messaggi e li inoltra al </w:t>
-      </w:r>
-      <w:proofErr w:type="spellStart"/>
-      <w:r>
-        <w:t>Backend</w:t>
-      </w:r>
-      <w:proofErr w:type="spellEnd"/>
-      <w:r>
-        <w:t xml:space="preserve"> C su </w:t>
-      </w:r>
-      <w:proofErr w:type="spellStart"/>
-      <w:r>
-        <w:t>socket</w:t>
-      </w:r>
-      <w:proofErr w:type="spellEnd"/>
-      <w:r>
-        <w:t xml:space="preserve"> TCP, sempre in formato JSON.</w:t>
-      </w:r>
-    </w:p>
-    <w:p>
-      <w:r>
-        <w:t xml:space="preserve">Il </w:t>
-      </w:r>
-      <w:proofErr w:type="spellStart"/>
-      <w:r>
-        <w:t>Backend</w:t>
-      </w:r>
-      <w:proofErr w:type="spellEnd"/>
-      <w:r>
-        <w:t xml:space="preserve"> elabora la richiesta, interroga </w:t>
-      </w:r>
-      <w:proofErr w:type="spellStart"/>
-      <w:r>
-        <w:t>SQLite</w:t>
-      </w:r>
-      <w:proofErr w:type="spellEnd"/>
-      <w:r>
-        <w:t xml:space="preserve"> e risponde con JSON che risale il percorso inverso. Mantenere JSON coerente su tutta la catena permette </w:t>
-      </w:r>
-      <w:proofErr w:type="spellStart"/>
-      <w:r>
-        <w:t>validating</w:t>
-      </w:r>
-      <w:proofErr w:type="spellEnd"/>
-      <w:r>
-        <w:t xml:space="preserve"> semplificata, </w:t>
-      </w:r>
-      <w:proofErr w:type="spellStart"/>
-      <w:r>
-        <w:t>logging</w:t>
-      </w:r>
-      <w:proofErr w:type="spellEnd"/>
-      <w:r>
-        <w:t xml:space="preserve"> omogeneo e facilità di debug.</w:t>
-      </w:r>
-    </w:p>
-    <w:p>
-      <w:pPr>
-        <w:pStyle w:val="Heading1"/>
-      </w:pPr>
-      <w:r>
-        <w:t>BENEFICI ARCHITETTURALI E MOTIVAZIONI DI CONVENIENZA</w:t>
-      </w:r>
-    </w:p>
-    <w:p>
-      <w:r>
-        <w:t xml:space="preserve">Separare il Bridge dal </w:t>
-      </w:r>
-      <w:proofErr w:type="spellStart"/>
-      <w:r>
-        <w:t>Backend</w:t>
-      </w:r>
-      <w:proofErr w:type="spellEnd"/>
-      <w:r>
-        <w:t xml:space="preserve"> consente di esporre solo </w:t>
-      </w:r>
-      <w:proofErr w:type="spellStart"/>
-      <w:r>
-        <w:t>WebSocket</w:t>
-      </w:r>
-      <w:proofErr w:type="spellEnd"/>
-      <w:r>
-        <w:t xml:space="preserve"> al mondo esterno e tenere il server C confinato nella rete interna Docker, riducendo la superficie d’attacco.</w:t>
-      </w:r>
-    </w:p>
-    <w:p>
-      <w:r>
-        <w:t>L’uso di Docker Compose velocizza lo sviluppo: si costruiscono immagini con dipendenze native (</w:t>
-      </w:r>
-      <w:proofErr w:type="spellStart"/>
-      <w:r>
-        <w:t>json</w:t>
-      </w:r>
-      <w:proofErr w:type="spellEnd"/>
-      <w:r>
-        <w:t xml:space="preserve">-c, </w:t>
-      </w:r>
-      <w:proofErr w:type="spellStart"/>
-      <w:r>
-        <w:t>sqlite-dev</w:t>
-      </w:r>
-      <w:proofErr w:type="spellEnd"/>
-      <w:r>
-        <w:t xml:space="preserve">, </w:t>
-      </w:r>
-      <w:proofErr w:type="spellStart"/>
-      <w:r>
-        <w:t>toolchain</w:t>
-      </w:r>
-      <w:proofErr w:type="spellEnd"/>
-      <w:r>
-        <w:t xml:space="preserve"> C) nello stesso ambiente e si evitano “</w:t>
-      </w:r>
-      <w:proofErr w:type="spellStart"/>
-      <w:r>
-        <w:t>it</w:t>
-      </w:r>
-      <w:proofErr w:type="spellEnd"/>
-      <w:r>
-        <w:t xml:space="preserve"> works on </w:t>
-      </w:r>
-      <w:proofErr w:type="spellStart"/>
-      <w:r>
-        <w:t>my</w:t>
-      </w:r>
-      <w:proofErr w:type="spellEnd"/>
-      <w:r>
-        <w:t xml:space="preserve"> machine”.</w:t>
-      </w:r>
-    </w:p>
-    <w:p>
-      <w:proofErr w:type="spellStart"/>
-      <w:r>
-        <w:t>DevContainer</w:t>
-      </w:r>
-      <w:proofErr w:type="spellEnd"/>
-      <w:r>
-        <w:t xml:space="preserve"> rende l’</w:t>
-      </w:r>
-      <w:proofErr w:type="spellStart"/>
-      <w:r>
-        <w:t>onboarding</w:t>
-      </w:r>
-      <w:proofErr w:type="spellEnd"/>
-      <w:r>
-        <w:t xml:space="preserve"> immediato: VS Code apre il progetto con le estensioni, i </w:t>
-      </w:r>
-      <w:proofErr w:type="spellStart"/>
-      <w:r>
-        <w:t>linter</w:t>
-      </w:r>
-      <w:proofErr w:type="spellEnd"/>
-      <w:r>
-        <w:t xml:space="preserve"> e le </w:t>
-      </w:r>
-      <w:proofErr w:type="spellStart"/>
-      <w:r>
-        <w:t>toolchain</w:t>
-      </w:r>
-      <w:proofErr w:type="spellEnd"/>
-      <w:r>
-        <w:t xml:space="preserve"> già installate.</w:t>
-      </w:r>
-    </w:p>
-    <w:p>
-      <w:r>
-        <w:t xml:space="preserve">Utilizzare </w:t>
-      </w:r>
-      <w:proofErr w:type="spellStart"/>
-      <w:r>
-        <w:t>SQLite</w:t>
-      </w:r>
-      <w:proofErr w:type="spellEnd"/>
-      <w:r>
-        <w:t xml:space="preserve"> permette di tenere il sistema leggero per demo e test locali, con la possibilità di migrare a </w:t>
-      </w:r>
-      <w:proofErr w:type="spellStart"/>
-      <w:r>
-        <w:t>Postgres</w:t>
-      </w:r>
-      <w:proofErr w:type="spellEnd"/>
-      <w:r>
-        <w:t xml:space="preserve"> o simili quando la necessità di concorrenza cresce.</w:t>
-      </w:r>
-    </w:p>
-    <w:p>
-      <w:pPr>
-        <w:rPr>
-          <w:b/>
-          <w:bCs/>
-        </w:rPr>
-      </w:pPr>
-      <w:r>
-        <w:rPr>
-          <w:b/>
-          <w:bCs/>
-        </w:rPr>
-        <w:t>DETTAGLI SUL BACKEND IN C</w:t>
-      </w:r>
-    </w:p>
-    <w:p>
-      <w:r>
-        <w:t>Struttura pensata:</w:t>
-      </w:r>
-    </w:p>
-    <w:p>
-      <w:r>
-        <w:t xml:space="preserve">Moduli ben separati: networking, gestione connessioni, accesso DB, utilità JSON e </w:t>
-      </w:r>
-      <w:proofErr w:type="spellStart"/>
-      <w:r>
-        <w:t>logging</w:t>
-      </w:r>
-      <w:proofErr w:type="spellEnd"/>
-      <w:r>
-        <w:t>.</w:t>
-      </w:r>
-    </w:p>
-    <w:p>
-      <w:r>
-        <w:t xml:space="preserve">Il </w:t>
-      </w:r>
-      <w:proofErr w:type="spellStart"/>
-      <w:r>
-        <w:t>listener</w:t>
-      </w:r>
-      <w:proofErr w:type="spellEnd"/>
-      <w:r>
-        <w:t xml:space="preserve"> accetta connessioni TCP e delega la gestione a worker </w:t>
+      <w:r>
+        <w:t xml:space="preserve">: si raccomanda l’uso di </w:t>
+      </w:r>
+      <w:proofErr w:type="spellStart"/>
+      <w:r>
+        <w:t>prepared</w:t>
+      </w:r>
+      <w:proofErr w:type="spellEnd"/>
+      <w:r>
+        <w:t xml:space="preserve"> </w:t>
+      </w:r>
+      <w:proofErr w:type="spellStart"/>
+      <w:r>
+        <w:t>statements</w:t>
+      </w:r>
+      <w:proofErr w:type="spellEnd"/>
+      <w:r>
+        <w:t xml:space="preserve"> e, se si mantiene una singola connessione condivisa, l’uso di </w:t>
+      </w:r>
+      <w:proofErr w:type="spellStart"/>
+      <w:r>
+        <w:t>mutex</w:t>
+      </w:r>
+      <w:proofErr w:type="spellEnd"/>
+      <w:r>
+        <w:t xml:space="preserve"> intorno alle operazioni che non sono </w:t>
       </w:r>
       <w:proofErr w:type="spellStart"/>
       <w:r>
@@ -1349,7 +2146,7 @@
       </w:r>
       <w:proofErr w:type="spellEnd"/>
       <w:r>
-        <w:t xml:space="preserve">; in produzione è consigliato un </w:t>
+        <w:t xml:space="preserve">-safe; alternativa valida è l’apertura di una connessione per </w:t>
       </w:r>
       <w:proofErr w:type="spellStart"/>
       <w:r>
@@ -1357,78 +2154,11 @@
       </w:r>
       <w:proofErr w:type="spellEnd"/>
       <w:r>
-        <w:t xml:space="preserve"> pool per limitare la creazione dinamica di </w:t>
-      </w:r>
-      <w:proofErr w:type="spellStart"/>
-      <w:r>
-        <w:t>thread</w:t>
-      </w:r>
-      <w:proofErr w:type="spellEnd"/>
-      <w:r>
-        <w:t>.</w:t>
-      </w:r>
-    </w:p>
-    <w:p>
-      <w:r>
-        <w:t>Per la persistenza si usa una strategia basata su script di migrazione SQL eseguibili all’avvio: questo rende l’inizializzazione idempotente e adatta a più ambienti.</w:t>
-      </w:r>
-    </w:p>
-    <w:p>
-      <w:r>
-        <w:t xml:space="preserve">Concorrenza su </w:t>
-      </w:r>
-      <w:proofErr w:type="spellStart"/>
-      <w:r>
-        <w:t>SQLite</w:t>
-      </w:r>
-      <w:proofErr w:type="spellEnd"/>
-      <w:r>
-        <w:t xml:space="preserve">: si raccomanda l’uso di </w:t>
-      </w:r>
-      <w:proofErr w:type="spellStart"/>
-      <w:r>
-        <w:t>prepared</w:t>
-      </w:r>
-      <w:proofErr w:type="spellEnd"/>
-      <w:r>
-        <w:t xml:space="preserve"> </w:t>
-      </w:r>
-      <w:proofErr w:type="spellStart"/>
-      <w:r>
-        <w:t>statements</w:t>
-      </w:r>
-      <w:proofErr w:type="spellEnd"/>
-      <w:r>
-        <w:t xml:space="preserve"> e, se si mantiene una singola connessione condivisa, l’uso di </w:t>
-      </w:r>
-      <w:proofErr w:type="spellStart"/>
-      <w:r>
-        <w:t>mutex</w:t>
-      </w:r>
-      <w:proofErr w:type="spellEnd"/>
-      <w:r>
-        <w:t xml:space="preserve"> intorno alle operazioni che non sono </w:t>
-      </w:r>
-      <w:proofErr w:type="spellStart"/>
-      <w:r>
-        <w:t>thread</w:t>
-      </w:r>
-      <w:proofErr w:type="spellEnd"/>
-      <w:r>
-        <w:t xml:space="preserve">-safe; alternativa valida è l’apertura di una connessione per </w:t>
-      </w:r>
-      <w:proofErr w:type="spellStart"/>
-      <w:r>
-        <w:t>thread</w:t>
-      </w:r>
-      <w:proofErr w:type="spellEnd"/>
-      <w:r>
         <w:t xml:space="preserve"> con WAL attivato per migliori prestazioni concorrenti.</w:t>
       </w:r>
     </w:p>
     <w:p>
       <w:r>
-        <w:lastRenderedPageBreak/>
         <w:t>Perché queste scelte sono adatte</w:t>
       </w:r>
     </w:p>
@@ -1682,6 +2412,7 @@
     </w:p>
     <w:p>
       <w:r>
+        <w:lastRenderedPageBreak/>
         <w:t>Pattern adottati:</w:t>
       </w:r>
     </w:p>
@@ -1787,15 +2518,7 @@
     </w:p>
     <w:p>
       <w:r>
-        <w:t xml:space="preserve">Multi-stage riduce footprint e migliora sicurezza; volumi consentono persistenza e sviluppo iterativo; la </w:t>
-      </w:r>
-      <w:proofErr w:type="gramStart"/>
-      <w:r>
-        <w:t>rete</w:t>
-      </w:r>
-      <w:proofErr w:type="gramEnd"/>
-      <w:r>
-        <w:t xml:space="preserve"> Compose semplifica isolamento e naming dei servizi.</w:t>
+        <w:t>Multi-stage riduce footprint e migliora sicurezza; volumi consentono persistenza e sviluppo iterativo; la rete Compose semplifica isolamento e naming dei servizi.</w:t>
       </w:r>
     </w:p>
     <w:p>
@@ -1815,7 +2538,6 @@
     </w:p>
     <w:p>
       <w:r>
-        <w:lastRenderedPageBreak/>
         <w:t>Scelte pratiche:</w:t>
       </w:r>
     </w:p>
@@ -2099,6 +2821,7 @@
     <w:p>
       <w:proofErr w:type="spellStart"/>
       <w:r>
+        <w:lastRenderedPageBreak/>
         <w:t>SQLite</w:t>
       </w:r>
       <w:proofErr w:type="spellEnd"/>
@@ -2231,7 +2954,6 @@
     </w:p>
     <w:p>
       <w:r>
-        <w:lastRenderedPageBreak/>
         <w:t xml:space="preserve">Valutare </w:t>
       </w:r>
       <w:proofErr w:type="spellStart"/>
@@ -2274,15 +2996,7 @@
       </w:r>
       <w:proofErr w:type="spellEnd"/>
       <w:r>
-        <w:t xml:space="preserve"> </w:t>
-      </w:r>
-      <w:proofErr w:type="gramStart"/>
-      <w:r>
-        <w:t>e</w:t>
-      </w:r>
-      <w:proofErr w:type="gramEnd"/>
-      <w:r>
-        <w:t xml:space="preserve"> esegua test end-to-end.</w:t>
+        <w:t xml:space="preserve"> e esegua test end-to-end.</w:t>
       </w:r>
     </w:p>
     <w:sectPr>
@@ -6551,6 +7265,232 @@
     </w:lvl>
   </w:abstractNum>
   <w:abstractNum w:abstractNumId="31" w15:restartNumberingAfterBreak="0">
+    <w:nsid w:val="4E235FC4"/>
+    <w:multiLevelType w:val="hybridMultilevel"/>
+    <w:tmpl w:val="7EB8D0C8"/>
+    <w:lvl w:ilvl="0" w:tplc="04100001">
+      <w:start w:val="1"/>
+      <w:numFmt w:val="bullet"/>
+      <w:lvlText w:val=""/>
+      <w:lvlJc w:val="left"/>
+      <w:pPr>
+        <w:ind w:left="720" w:hanging="360"/>
+      </w:pPr>
+      <w:rPr>
+        <w:rFonts w:ascii="Symbol" w:hAnsi="Symbol" w:hint="default"/>
+      </w:rPr>
+    </w:lvl>
+    <w:lvl w:ilvl="1" w:tplc="04100003" w:tentative="1">
+      <w:start w:val="1"/>
+      <w:numFmt w:val="bullet"/>
+      <w:lvlText w:val="o"/>
+      <w:lvlJc w:val="left"/>
+      <w:pPr>
+        <w:ind w:left="1440" w:hanging="360"/>
+      </w:pPr>
+      <w:rPr>
+        <w:rFonts w:ascii="Courier New" w:hAnsi="Courier New" w:cs="Courier New" w:hint="default"/>
+      </w:rPr>
+    </w:lvl>
+    <w:lvl w:ilvl="2" w:tplc="04100005" w:tentative="1">
+      <w:start w:val="1"/>
+      <w:numFmt w:val="bullet"/>
+      <w:lvlText w:val=""/>
+      <w:lvlJc w:val="left"/>
+      <w:pPr>
+        <w:ind w:left="2160" w:hanging="360"/>
+      </w:pPr>
+      <w:rPr>
+        <w:rFonts w:ascii="Wingdings" w:hAnsi="Wingdings" w:hint="default"/>
+      </w:rPr>
+    </w:lvl>
+    <w:lvl w:ilvl="3" w:tplc="04100001" w:tentative="1">
+      <w:start w:val="1"/>
+      <w:numFmt w:val="bullet"/>
+      <w:lvlText w:val=""/>
+      <w:lvlJc w:val="left"/>
+      <w:pPr>
+        <w:ind w:left="2880" w:hanging="360"/>
+      </w:pPr>
+      <w:rPr>
+        <w:rFonts w:ascii="Symbol" w:hAnsi="Symbol" w:hint="default"/>
+      </w:rPr>
+    </w:lvl>
+    <w:lvl w:ilvl="4" w:tplc="04100003" w:tentative="1">
+      <w:start w:val="1"/>
+      <w:numFmt w:val="bullet"/>
+      <w:lvlText w:val="o"/>
+      <w:lvlJc w:val="left"/>
+      <w:pPr>
+        <w:ind w:left="3600" w:hanging="360"/>
+      </w:pPr>
+      <w:rPr>
+        <w:rFonts w:ascii="Courier New" w:hAnsi="Courier New" w:cs="Courier New" w:hint="default"/>
+      </w:rPr>
+    </w:lvl>
+    <w:lvl w:ilvl="5" w:tplc="04100005" w:tentative="1">
+      <w:start w:val="1"/>
+      <w:numFmt w:val="bullet"/>
+      <w:lvlText w:val=""/>
+      <w:lvlJc w:val="left"/>
+      <w:pPr>
+        <w:ind w:left="4320" w:hanging="360"/>
+      </w:pPr>
+      <w:rPr>
+        <w:rFonts w:ascii="Wingdings" w:hAnsi="Wingdings" w:hint="default"/>
+      </w:rPr>
+    </w:lvl>
+    <w:lvl w:ilvl="6" w:tplc="04100001" w:tentative="1">
+      <w:start w:val="1"/>
+      <w:numFmt w:val="bullet"/>
+      <w:lvlText w:val=""/>
+      <w:lvlJc w:val="left"/>
+      <w:pPr>
+        <w:ind w:left="5040" w:hanging="360"/>
+      </w:pPr>
+      <w:rPr>
+        <w:rFonts w:ascii="Symbol" w:hAnsi="Symbol" w:hint="default"/>
+      </w:rPr>
+    </w:lvl>
+    <w:lvl w:ilvl="7" w:tplc="04100003" w:tentative="1">
+      <w:start w:val="1"/>
+      <w:numFmt w:val="bullet"/>
+      <w:lvlText w:val="o"/>
+      <w:lvlJc w:val="left"/>
+      <w:pPr>
+        <w:ind w:left="5760" w:hanging="360"/>
+      </w:pPr>
+      <w:rPr>
+        <w:rFonts w:ascii="Courier New" w:hAnsi="Courier New" w:cs="Courier New" w:hint="default"/>
+      </w:rPr>
+    </w:lvl>
+    <w:lvl w:ilvl="8" w:tplc="04100005" w:tentative="1">
+      <w:start w:val="1"/>
+      <w:numFmt w:val="bullet"/>
+      <w:lvlText w:val=""/>
+      <w:lvlJc w:val="left"/>
+      <w:pPr>
+        <w:ind w:left="6480" w:hanging="360"/>
+      </w:pPr>
+      <w:rPr>
+        <w:rFonts w:ascii="Wingdings" w:hAnsi="Wingdings" w:hint="default"/>
+      </w:rPr>
+    </w:lvl>
+  </w:abstractNum>
+  <w:abstractNum w:abstractNumId="32" w15:restartNumberingAfterBreak="0">
+    <w:nsid w:val="4ECA556A"/>
+    <w:multiLevelType w:val="hybridMultilevel"/>
+    <w:tmpl w:val="F91C6074"/>
+    <w:lvl w:ilvl="0" w:tplc="A2E6DEE0">
+      <w:start w:val="20"/>
+      <w:numFmt w:val="bullet"/>
+      <w:lvlText w:val="-"/>
+      <w:lvlJc w:val="left"/>
+      <w:pPr>
+        <w:ind w:left="720" w:hanging="360"/>
+      </w:pPr>
+      <w:rPr>
+        <w:rFonts w:ascii="Aptos" w:eastAsiaTheme="minorHAnsi" w:hAnsi="Aptos" w:cstheme="minorBidi" w:hint="default"/>
+      </w:rPr>
+    </w:lvl>
+    <w:lvl w:ilvl="1" w:tplc="04100003" w:tentative="1">
+      <w:start w:val="1"/>
+      <w:numFmt w:val="bullet"/>
+      <w:lvlText w:val="o"/>
+      <w:lvlJc w:val="left"/>
+      <w:pPr>
+        <w:ind w:left="1440" w:hanging="360"/>
+      </w:pPr>
+      <w:rPr>
+        <w:rFonts w:ascii="Courier New" w:hAnsi="Courier New" w:cs="Courier New" w:hint="default"/>
+      </w:rPr>
+    </w:lvl>
+    <w:lvl w:ilvl="2" w:tplc="04100005" w:tentative="1">
+      <w:start w:val="1"/>
+      <w:numFmt w:val="bullet"/>
+      <w:lvlText w:val=""/>
+      <w:lvlJc w:val="left"/>
+      <w:pPr>
+        <w:ind w:left="2160" w:hanging="360"/>
+      </w:pPr>
+      <w:rPr>
+        <w:rFonts w:ascii="Wingdings" w:hAnsi="Wingdings" w:hint="default"/>
+      </w:rPr>
+    </w:lvl>
+    <w:lvl w:ilvl="3" w:tplc="04100001" w:tentative="1">
+      <w:start w:val="1"/>
+      <w:numFmt w:val="bullet"/>
+      <w:lvlText w:val=""/>
+      <w:lvlJc w:val="left"/>
+      <w:pPr>
+        <w:ind w:left="2880" w:hanging="360"/>
+      </w:pPr>
+      <w:rPr>
+        <w:rFonts w:ascii="Symbol" w:hAnsi="Symbol" w:hint="default"/>
+      </w:rPr>
+    </w:lvl>
+    <w:lvl w:ilvl="4" w:tplc="04100003" w:tentative="1">
+      <w:start w:val="1"/>
+      <w:numFmt w:val="bullet"/>
+      <w:lvlText w:val="o"/>
+      <w:lvlJc w:val="left"/>
+      <w:pPr>
+        <w:ind w:left="3600" w:hanging="360"/>
+      </w:pPr>
+      <w:rPr>
+        <w:rFonts w:ascii="Courier New" w:hAnsi="Courier New" w:cs="Courier New" w:hint="default"/>
+      </w:rPr>
+    </w:lvl>
+    <w:lvl w:ilvl="5" w:tplc="04100005" w:tentative="1">
+      <w:start w:val="1"/>
+      <w:numFmt w:val="bullet"/>
+      <w:lvlText w:val=""/>
+      <w:lvlJc w:val="left"/>
+      <w:pPr>
+        <w:ind w:left="4320" w:hanging="360"/>
+      </w:pPr>
+      <w:rPr>
+        <w:rFonts w:ascii="Wingdings" w:hAnsi="Wingdings" w:hint="default"/>
+      </w:rPr>
+    </w:lvl>
+    <w:lvl w:ilvl="6" w:tplc="04100001" w:tentative="1">
+      <w:start w:val="1"/>
+      <w:numFmt w:val="bullet"/>
+      <w:lvlText w:val=""/>
+      <w:lvlJc w:val="left"/>
+      <w:pPr>
+        <w:ind w:left="5040" w:hanging="360"/>
+      </w:pPr>
+      <w:rPr>
+        <w:rFonts w:ascii="Symbol" w:hAnsi="Symbol" w:hint="default"/>
+      </w:rPr>
+    </w:lvl>
+    <w:lvl w:ilvl="7" w:tplc="04100003" w:tentative="1">
+      <w:start w:val="1"/>
+      <w:numFmt w:val="bullet"/>
+      <w:lvlText w:val="o"/>
+      <w:lvlJc w:val="left"/>
+      <w:pPr>
+        <w:ind w:left="5760" w:hanging="360"/>
+      </w:pPr>
+      <w:rPr>
+        <w:rFonts w:ascii="Courier New" w:hAnsi="Courier New" w:cs="Courier New" w:hint="default"/>
+      </w:rPr>
+    </w:lvl>
+    <w:lvl w:ilvl="8" w:tplc="04100005" w:tentative="1">
+      <w:start w:val="1"/>
+      <w:numFmt w:val="bullet"/>
+      <w:lvlText w:val=""/>
+      <w:lvlJc w:val="left"/>
+      <w:pPr>
+        <w:ind w:left="6480" w:hanging="360"/>
+      </w:pPr>
+      <w:rPr>
+        <w:rFonts w:ascii="Wingdings" w:hAnsi="Wingdings" w:hint="default"/>
+      </w:rPr>
+    </w:lvl>
+  </w:abstractNum>
+  <w:abstractNum w:abstractNumId="33" w15:restartNumberingAfterBreak="0">
     <w:nsid w:val="4FDD2112"/>
     <w:multiLevelType w:val="multilevel"/>
     <w:tmpl w:val="DA34892A"/>
@@ -6699,7 +7639,7 @@
       </w:rPr>
     </w:lvl>
   </w:abstractNum>
-  <w:abstractNum w:abstractNumId="32" w15:restartNumberingAfterBreak="0">
+  <w:abstractNum w:abstractNumId="34" w15:restartNumberingAfterBreak="0">
     <w:nsid w:val="53326BB7"/>
     <w:multiLevelType w:val="multilevel"/>
     <w:tmpl w:val="0F22D9D2"/>
@@ -6848,7 +7788,7 @@
       </w:rPr>
     </w:lvl>
   </w:abstractNum>
-  <w:abstractNum w:abstractNumId="33" w15:restartNumberingAfterBreak="0">
+  <w:abstractNum w:abstractNumId="35" w15:restartNumberingAfterBreak="0">
     <w:nsid w:val="53AD5E8A"/>
     <w:multiLevelType w:val="multilevel"/>
     <w:tmpl w:val="288E455E"/>
@@ -6997,7 +7937,7 @@
       </w:rPr>
     </w:lvl>
   </w:abstractNum>
-  <w:abstractNum w:abstractNumId="34" w15:restartNumberingAfterBreak="0">
+  <w:abstractNum w:abstractNumId="36" w15:restartNumberingAfterBreak="0">
     <w:nsid w:val="54B03396"/>
     <w:multiLevelType w:val="multilevel"/>
     <w:tmpl w:val="8124D562"/>
@@ -7110,7 +8050,7 @@
       </w:pPr>
     </w:lvl>
   </w:abstractNum>
-  <w:abstractNum w:abstractNumId="35" w15:restartNumberingAfterBreak="0">
+  <w:abstractNum w:abstractNumId="37" w15:restartNumberingAfterBreak="0">
     <w:nsid w:val="57757C77"/>
     <w:multiLevelType w:val="multilevel"/>
     <w:tmpl w:val="62CC8C44"/>
@@ -7259,7 +8199,7 @@
       </w:rPr>
     </w:lvl>
   </w:abstractNum>
-  <w:abstractNum w:abstractNumId="36" w15:restartNumberingAfterBreak="0">
+  <w:abstractNum w:abstractNumId="38" w15:restartNumberingAfterBreak="0">
     <w:nsid w:val="57B21581"/>
     <w:multiLevelType w:val="multilevel"/>
     <w:tmpl w:val="50AA0FE2"/>
@@ -7372,7 +8312,7 @@
       </w:pPr>
     </w:lvl>
   </w:abstractNum>
-  <w:abstractNum w:abstractNumId="37" w15:restartNumberingAfterBreak="0">
+  <w:abstractNum w:abstractNumId="39" w15:restartNumberingAfterBreak="0">
     <w:nsid w:val="5B2E4AAA"/>
     <w:multiLevelType w:val="multilevel"/>
     <w:tmpl w:val="1EAAD8B2"/>
@@ -7485,7 +8425,7 @@
       </w:pPr>
     </w:lvl>
   </w:abstractNum>
-  <w:abstractNum w:abstractNumId="38" w15:restartNumberingAfterBreak="0">
+  <w:abstractNum w:abstractNumId="40" w15:restartNumberingAfterBreak="0">
     <w:nsid w:val="5F9B7D55"/>
     <w:multiLevelType w:val="multilevel"/>
     <w:tmpl w:val="E2D46C40"/>
@@ -7598,7 +8538,7 @@
       </w:pPr>
     </w:lvl>
   </w:abstractNum>
-  <w:abstractNum w:abstractNumId="39" w15:restartNumberingAfterBreak="0">
+  <w:abstractNum w:abstractNumId="41" w15:restartNumberingAfterBreak="0">
     <w:nsid w:val="5FCD1652"/>
     <w:multiLevelType w:val="multilevel"/>
     <w:tmpl w:val="EA16111E"/>
@@ -7747,7 +8687,7 @@
       </w:rPr>
     </w:lvl>
   </w:abstractNum>
-  <w:abstractNum w:abstractNumId="40" w15:restartNumberingAfterBreak="0">
+  <w:abstractNum w:abstractNumId="42" w15:restartNumberingAfterBreak="0">
     <w:nsid w:val="614B385E"/>
     <w:multiLevelType w:val="multilevel"/>
     <w:tmpl w:val="52C6D3D0"/>
@@ -7860,7 +8800,7 @@
       </w:pPr>
     </w:lvl>
   </w:abstractNum>
-  <w:abstractNum w:abstractNumId="41" w15:restartNumberingAfterBreak="0">
+  <w:abstractNum w:abstractNumId="43" w15:restartNumberingAfterBreak="0">
     <w:nsid w:val="64E90D60"/>
     <w:multiLevelType w:val="multilevel"/>
     <w:tmpl w:val="92CABE2A"/>
@@ -8009,7 +8949,7 @@
       </w:rPr>
     </w:lvl>
   </w:abstractNum>
-  <w:abstractNum w:abstractNumId="42" w15:restartNumberingAfterBreak="0">
+  <w:abstractNum w:abstractNumId="44" w15:restartNumberingAfterBreak="0">
     <w:nsid w:val="68BD5E73"/>
     <w:multiLevelType w:val="multilevel"/>
     <w:tmpl w:val="75E657EA"/>
@@ -8158,7 +9098,7 @@
       </w:rPr>
     </w:lvl>
   </w:abstractNum>
-  <w:abstractNum w:abstractNumId="43" w15:restartNumberingAfterBreak="0">
+  <w:abstractNum w:abstractNumId="45" w15:restartNumberingAfterBreak="0">
     <w:nsid w:val="6AEF212D"/>
     <w:multiLevelType w:val="multilevel"/>
     <w:tmpl w:val="C85E7A38"/>
@@ -8307,7 +9247,7 @@
       </w:rPr>
     </w:lvl>
   </w:abstractNum>
-  <w:abstractNum w:abstractNumId="44" w15:restartNumberingAfterBreak="0">
+  <w:abstractNum w:abstractNumId="46" w15:restartNumberingAfterBreak="0">
     <w:nsid w:val="6CC63469"/>
     <w:multiLevelType w:val="multilevel"/>
     <w:tmpl w:val="985A3856"/>
@@ -8456,7 +9396,7 @@
       </w:rPr>
     </w:lvl>
   </w:abstractNum>
-  <w:abstractNum w:abstractNumId="45" w15:restartNumberingAfterBreak="0">
+  <w:abstractNum w:abstractNumId="47" w15:restartNumberingAfterBreak="0">
     <w:nsid w:val="705B1907"/>
     <w:multiLevelType w:val="multilevel"/>
     <w:tmpl w:val="CE425E76"/>
@@ -8569,7 +9509,7 @@
       </w:pPr>
     </w:lvl>
   </w:abstractNum>
-  <w:abstractNum w:abstractNumId="46" w15:restartNumberingAfterBreak="0">
+  <w:abstractNum w:abstractNumId="48" w15:restartNumberingAfterBreak="0">
     <w:nsid w:val="711E5D56"/>
     <w:multiLevelType w:val="multilevel"/>
     <w:tmpl w:val="C696F0B8"/>
@@ -8718,7 +9658,7 @@
       </w:rPr>
     </w:lvl>
   </w:abstractNum>
-  <w:abstractNum w:abstractNumId="47" w15:restartNumberingAfterBreak="0">
+  <w:abstractNum w:abstractNumId="49" w15:restartNumberingAfterBreak="0">
     <w:nsid w:val="76DC299E"/>
     <w:multiLevelType w:val="multilevel"/>
     <w:tmpl w:val="A350CFE2"/>
@@ -8867,7 +9807,7 @@
       </w:rPr>
     </w:lvl>
   </w:abstractNum>
-  <w:abstractNum w:abstractNumId="48" w15:restartNumberingAfterBreak="0">
+  <w:abstractNum w:abstractNumId="50" w15:restartNumberingAfterBreak="0">
     <w:nsid w:val="772E7B3F"/>
     <w:multiLevelType w:val="multilevel"/>
     <w:tmpl w:val="DDDE1D62"/>
@@ -9016,7 +9956,7 @@
       </w:rPr>
     </w:lvl>
   </w:abstractNum>
-  <w:abstractNum w:abstractNumId="49" w15:restartNumberingAfterBreak="0">
+  <w:abstractNum w:abstractNumId="51" w15:restartNumberingAfterBreak="0">
     <w:nsid w:val="7E1830F6"/>
     <w:multiLevelType w:val="multilevel"/>
     <w:tmpl w:val="394A1910"/>
@@ -9130,28 +10070,28 @@
     </w:lvl>
   </w:abstractNum>
   <w:num w:numId="1" w16cid:durableId="424571873">
-    <w:abstractNumId w:val="45"/>
+    <w:abstractNumId w:val="47"/>
   </w:num>
   <w:num w:numId="2" w16cid:durableId="1260023177">
-    <w:abstractNumId w:val="34"/>
+    <w:abstractNumId w:val="36"/>
   </w:num>
   <w:num w:numId="3" w16cid:durableId="345061692">
-    <w:abstractNumId w:val="39"/>
+    <w:abstractNumId w:val="41"/>
   </w:num>
   <w:num w:numId="4" w16cid:durableId="3480086">
-    <w:abstractNumId w:val="49"/>
+    <w:abstractNumId w:val="51"/>
   </w:num>
   <w:num w:numId="5" w16cid:durableId="1251238301">
-    <w:abstractNumId w:val="44"/>
+    <w:abstractNumId w:val="46"/>
   </w:num>
   <w:num w:numId="6" w16cid:durableId="939221741">
     <w:abstractNumId w:val="10"/>
   </w:num>
   <w:num w:numId="7" w16cid:durableId="636420528">
-    <w:abstractNumId w:val="46"/>
+    <w:abstractNumId w:val="48"/>
   </w:num>
   <w:num w:numId="8" w16cid:durableId="726807159">
-    <w:abstractNumId w:val="40"/>
+    <w:abstractNumId w:val="42"/>
   </w:num>
   <w:num w:numId="9" w16cid:durableId="2065323527">
     <w:abstractNumId w:val="21"/>
@@ -9163,16 +10103,16 @@
     <w:abstractNumId w:val="25"/>
   </w:num>
   <w:num w:numId="12" w16cid:durableId="1437094289">
-    <w:abstractNumId w:val="36"/>
+    <w:abstractNumId w:val="38"/>
   </w:num>
   <w:num w:numId="13" w16cid:durableId="26762371">
-    <w:abstractNumId w:val="42"/>
+    <w:abstractNumId w:val="44"/>
   </w:num>
   <w:num w:numId="14" w16cid:durableId="383410627">
-    <w:abstractNumId w:val="38"/>
+    <w:abstractNumId w:val="40"/>
   </w:num>
   <w:num w:numId="15" w16cid:durableId="1953244659">
-    <w:abstractNumId w:val="32"/>
+    <w:abstractNumId w:val="34"/>
   </w:num>
   <w:num w:numId="16" w16cid:durableId="1612664737">
     <w:abstractNumId w:val="4"/>
@@ -9205,7 +10145,7 @@
     <w:abstractNumId w:val="19"/>
   </w:num>
   <w:num w:numId="26" w16cid:durableId="1685283887">
-    <w:abstractNumId w:val="37"/>
+    <w:abstractNumId w:val="39"/>
   </w:num>
   <w:num w:numId="27" w16cid:durableId="921717284">
     <w:abstractNumId w:val="23"/>
@@ -9223,10 +10163,10 @@
     <w:abstractNumId w:val="7"/>
   </w:num>
   <w:num w:numId="32" w16cid:durableId="1317874813">
-    <w:abstractNumId w:val="31"/>
+    <w:abstractNumId w:val="33"/>
   </w:num>
   <w:num w:numId="33" w16cid:durableId="1168784839">
-    <w:abstractNumId w:val="48"/>
+    <w:abstractNumId w:val="50"/>
   </w:num>
   <w:num w:numId="34" w16cid:durableId="34472810">
     <w:abstractNumId w:val="29"/>
@@ -9241,13 +10181,13 @@
     <w:abstractNumId w:val="27"/>
   </w:num>
   <w:num w:numId="38" w16cid:durableId="1610164850">
-    <w:abstractNumId w:val="47"/>
+    <w:abstractNumId w:val="49"/>
   </w:num>
   <w:num w:numId="39" w16cid:durableId="1877422121">
     <w:abstractNumId w:val="9"/>
   </w:num>
   <w:num w:numId="40" w16cid:durableId="1418020879">
-    <w:abstractNumId w:val="35"/>
+    <w:abstractNumId w:val="37"/>
   </w:num>
   <w:num w:numId="41" w16cid:durableId="590699803">
     <w:abstractNumId w:val="26"/>
@@ -9259,25 +10199,31 @@
     <w:abstractNumId w:val="13"/>
   </w:num>
   <w:num w:numId="44" w16cid:durableId="1670794749">
-    <w:abstractNumId w:val="41"/>
+    <w:abstractNumId w:val="43"/>
   </w:num>
   <w:num w:numId="45" w16cid:durableId="1397892777">
     <w:abstractNumId w:val="24"/>
   </w:num>
   <w:num w:numId="46" w16cid:durableId="680081535">
-    <w:abstractNumId w:val="43"/>
+    <w:abstractNumId w:val="45"/>
   </w:num>
   <w:num w:numId="47" w16cid:durableId="909118282">
     <w:abstractNumId w:val="8"/>
   </w:num>
   <w:num w:numId="48" w16cid:durableId="1025985542">
-    <w:abstractNumId w:val="33"/>
+    <w:abstractNumId w:val="35"/>
   </w:num>
   <w:num w:numId="49" w16cid:durableId="348028736">
     <w:abstractNumId w:val="0"/>
   </w:num>
   <w:num w:numId="50" w16cid:durableId="1952743271">
     <w:abstractNumId w:val="22"/>
+  </w:num>
+  <w:num w:numId="51" w16cid:durableId="386954856">
+    <w:abstractNumId w:val="31"/>
+  </w:num>
+  <w:num w:numId="52" w16cid:durableId="863714236">
+    <w:abstractNumId w:val="32"/>
   </w:num>
 </w:numbering>
 </file>
@@ -9697,7 +10643,7 @@
     <w:link w:val="Heading1Char"/>
     <w:uiPriority w:val="9"/>
     <w:qFormat/>
-    <w:rsid w:val="00950800"/>
+    <w:rsid w:val="00433FB4"/>
     <w:pPr>
       <w:keepNext/>
       <w:keepLines/>
@@ -9706,7 +10652,7 @@
     </w:pPr>
     <w:rPr>
       <w:rFonts w:asciiTheme="majorHAnsi" w:eastAsiaTheme="majorEastAsia" w:hAnsiTheme="majorHAnsi" w:cstheme="majorBidi"/>
-      <w:color w:val="0F4761" w:themeColor="accent1" w:themeShade="BF"/>
+      <w:color w:val="0E2841" w:themeColor="text2"/>
       <w:sz w:val="40"/>
       <w:szCs w:val="40"/>
     </w:rPr>
@@ -9719,7 +10665,7 @@
     <w:uiPriority w:val="9"/>
     <w:unhideWhenUsed/>
     <w:qFormat/>
-    <w:rsid w:val="00950800"/>
+    <w:rsid w:val="00433FB4"/>
     <w:pPr>
       <w:keepNext/>
       <w:keepLines/>
@@ -9728,7 +10674,7 @@
     </w:pPr>
     <w:rPr>
       <w:rFonts w:asciiTheme="majorHAnsi" w:eastAsiaTheme="majorEastAsia" w:hAnsiTheme="majorHAnsi" w:cstheme="majorBidi"/>
-      <w:color w:val="0F4761" w:themeColor="accent1" w:themeShade="BF"/>
+      <w:color w:val="0A2F41" w:themeColor="accent1" w:themeShade="80"/>
       <w:sz w:val="32"/>
       <w:szCs w:val="32"/>
     </w:rPr>
@@ -9739,10 +10685,9 @@
     <w:next w:val="Normal"/>
     <w:link w:val="Heading3Char"/>
     <w:uiPriority w:val="9"/>
-    <w:semiHidden/>
     <w:unhideWhenUsed/>
     <w:qFormat/>
-    <w:rsid w:val="00950800"/>
+    <w:rsid w:val="00433FB4"/>
     <w:pPr>
       <w:keepNext/>
       <w:keepLines/>
@@ -9751,6 +10696,7 @@
     </w:pPr>
     <w:rPr>
       <w:rFonts w:eastAsiaTheme="majorEastAsia" w:cstheme="majorBidi"/>
+      <w:i/>
       <w:color w:val="0F4761" w:themeColor="accent1" w:themeShade="BF"/>
       <w:sz w:val="28"/>
       <w:szCs w:val="28"/>
@@ -9919,10 +10865,10 @@
     <w:basedOn w:val="DefaultParagraphFont"/>
     <w:link w:val="Heading1"/>
     <w:uiPriority w:val="9"/>
-    <w:rsid w:val="00950800"/>
+    <w:rsid w:val="00433FB4"/>
     <w:rPr>
       <w:rFonts w:asciiTheme="majorHAnsi" w:eastAsiaTheme="majorEastAsia" w:hAnsiTheme="majorHAnsi" w:cstheme="majorBidi"/>
-      <w:color w:val="0F4761" w:themeColor="accent1" w:themeShade="BF"/>
+      <w:color w:val="0E2841" w:themeColor="text2"/>
       <w:sz w:val="40"/>
       <w:szCs w:val="40"/>
     </w:rPr>
@@ -9932,10 +10878,10 @@
     <w:basedOn w:val="DefaultParagraphFont"/>
     <w:link w:val="Heading2"/>
     <w:uiPriority w:val="9"/>
-    <w:rsid w:val="00950800"/>
+    <w:rsid w:val="00433FB4"/>
     <w:rPr>
       <w:rFonts w:asciiTheme="majorHAnsi" w:eastAsiaTheme="majorEastAsia" w:hAnsiTheme="majorHAnsi" w:cstheme="majorBidi"/>
-      <w:color w:val="0F4761" w:themeColor="accent1" w:themeShade="BF"/>
+      <w:color w:val="0A2F41" w:themeColor="accent1" w:themeShade="80"/>
       <w:sz w:val="32"/>
       <w:szCs w:val="32"/>
     </w:rPr>
@@ -9945,10 +10891,10 @@
     <w:basedOn w:val="DefaultParagraphFont"/>
     <w:link w:val="Heading3"/>
     <w:uiPriority w:val="9"/>
-    <w:semiHidden/>
-    <w:rsid w:val="00950800"/>
+    <w:rsid w:val="00433FB4"/>
     <w:rPr>
       <w:rFonts w:eastAsiaTheme="majorEastAsia" w:cstheme="majorBidi"/>
+      <w:i/>
       <w:color w:val="0F4761" w:themeColor="accent1" w:themeShade="BF"/>
       <w:sz w:val="28"/>
       <w:szCs w:val="28"/>
